--- a/Project Status Report.docx
+++ b/Project Status Report.docx
@@ -28,7 +28,13 @@
         <w:rPr>
           <w:b/>
         </w:rPr>
-        <w:t>: Spatial Variability of Symbiodinium and Color Morph of</w:t>
+        <w:t xml:space="preserve">: Spatial Variability of Symbiodinium and Color Morph </w:t>
+      </w:r>
+      <w:r>
+        <w:rPr>
+          <w:b/>
+        </w:rPr>
+        <w:t>of</w:t>
       </w:r>
       <w:r>
         <w:rPr>
@@ -66,7 +72,39 @@
         <w:rPr>
           <w:b/>
         </w:rPr>
-        <w:t xml:space="preserve"> in Kaneohe Bay</w:t>
+        <w:t xml:space="preserve"> in </w:t>
+      </w:r>
+      <w:proofErr w:type="spellStart"/>
+      <w:r>
+        <w:rPr>
+          <w:b/>
+        </w:rPr>
+        <w:t>Kane</w:t>
+      </w:r>
+      <w:r>
+        <w:rPr>
+          <w:b/>
+        </w:rPr>
+        <w:t>’</w:t>
+      </w:r>
+      <w:r>
+        <w:rPr>
+          <w:b/>
+        </w:rPr>
+        <w:t>ohe</w:t>
+      </w:r>
+      <w:proofErr w:type="spellEnd"/>
+      <w:r>
+        <w:rPr>
+          <w:b/>
+        </w:rPr>
+        <w:t xml:space="preserve"> Bay</w:t>
+      </w:r>
+      <w:r>
+        <w:rPr>
+          <w:b/>
+        </w:rPr>
+        <w:t>, Hawai’i</w:t>
       </w:r>
     </w:p>
     <w:p/>
@@ -568,13 +606,14 @@
           <w:numId w:val="12"/>
         </w:numPr>
       </w:pPr>
-      <w:proofErr w:type="gramStart"/>
-      <w:r>
-        <w:t>qPCR</w:t>
-      </w:r>
-      <w:proofErr w:type="gramEnd"/>
-      <w:r>
-        <w:t xml:space="preserve"> analysis for presence of Clades C and/or D within each colony</w:t>
+      <w:r>
+        <w:t>Run qPCR</w:t>
+      </w:r>
+      <w:r>
+        <w:t xml:space="preserve"> for presence of Clades C and/or D within each colony</w:t>
+      </w:r>
+      <w:r>
+        <w:t xml:space="preserve"> via ITS2 amplification</w:t>
       </w:r>
     </w:p>
     <w:p>
@@ -708,55 +747,30 @@
     <w:p/>
     <w:p>
       <w:r>
-        <w:t xml:space="preserve">Dominant </w:t>
-      </w:r>
-      <w:proofErr w:type="spellStart"/>
-      <w:r>
-        <w:t>Symbiont~Reef</w:t>
-      </w:r>
-      <w:proofErr w:type="spellEnd"/>
-      <w:r>
-        <w:t xml:space="preserve"> Area: </w:t>
-      </w:r>
-      <w:r>
-        <w:rPr>
-          <w:b/>
-        </w:rPr>
-        <w:t>p=8.935e-11</w:t>
-      </w:r>
-      <w:r>
-        <w:t xml:space="preserve"> </w:t>
-      </w:r>
-    </w:p>
-    <w:p>
-      <w:pPr>
-        <w:ind w:left="720"/>
-      </w:pPr>
-      <w:r>
         <w:rPr>
           <w:noProof/>
         </w:rPr>
         <w:drawing>
-          <wp:anchor distT="0" distB="0" distL="114300" distR="114300" simplePos="0" relativeHeight="251658240" behindDoc="0" locked="0" layoutInCell="1" allowOverlap="1" wp14:anchorId="40774F3A" wp14:editId="40FFE9D7">
+          <wp:anchor distT="0" distB="0" distL="114300" distR="114300" simplePos="0" relativeHeight="251663360" behindDoc="0" locked="0" layoutInCell="1" allowOverlap="1" wp14:anchorId="519162EC" wp14:editId="78D9E76E">
             <wp:simplePos x="0" y="0"/>
             <wp:positionH relativeFrom="column">
-              <wp:posOffset>1600200</wp:posOffset>
+              <wp:posOffset>1485900</wp:posOffset>
             </wp:positionH>
             <wp:positionV relativeFrom="paragraph">
-              <wp:posOffset>116840</wp:posOffset>
+              <wp:posOffset>177165</wp:posOffset>
             </wp:positionV>
-            <wp:extent cx="4503420" cy="1779270"/>
-            <wp:effectExtent l="0" t="0" r="0" b="0"/>
+            <wp:extent cx="4457700" cy="2058035"/>
+            <wp:effectExtent l="0" t="0" r="12700" b="0"/>
             <wp:wrapTight wrapText="bothSides">
               <wp:wrapPolygon edited="0">
                 <wp:start x="0" y="0"/>
-                <wp:lineTo x="0" y="21276"/>
-                <wp:lineTo x="21442" y="21276"/>
-                <wp:lineTo x="21442" y="0"/>
+                <wp:lineTo x="0" y="21327"/>
+                <wp:lineTo x="21538" y="21327"/>
+                <wp:lineTo x="21538" y="0"/>
                 <wp:lineTo x="0" y="0"/>
               </wp:wrapPolygon>
             </wp:wrapTight>
-            <wp:docPr id="3" name="Picture 3"/>
+            <wp:docPr id="6" name="Picture 6"/>
             <wp:cNvGraphicFramePr>
               <a:graphicFrameLocks xmlns:a="http://schemas.openxmlformats.org/drawingml/2006/main" noChangeAspect="1"/>
             </wp:cNvGraphicFramePr>
@@ -764,7 +778,7 @@
               <a:graphicData uri="http://schemas.openxmlformats.org/drawingml/2006/picture">
                 <pic:pic xmlns:pic="http://schemas.openxmlformats.org/drawingml/2006/picture">
                   <pic:nvPicPr>
-                    <pic:cNvPr id="0" name="Rplot1.png"/>
+                    <pic:cNvPr id="0" name="Rplot.png"/>
                     <pic:cNvPicPr/>
                   </pic:nvPicPr>
                   <pic:blipFill rotWithShape="1">
@@ -775,13 +789,13 @@
                         </a:ext>
                       </a:extLst>
                     </a:blip>
-                    <a:srcRect l="4233" t="20879" r="7407" b="16488"/>
+                    <a:srcRect l="5769" t="17603" r="9551" b="13858"/>
                     <a:stretch/>
                   </pic:blipFill>
                   <pic:spPr bwMode="auto">
                     <a:xfrm>
                       <a:off x="0" y="0"/>
-                      <a:ext cx="4503420" cy="1779270"/>
+                      <a:ext cx="4457700" cy="2058035"/>
                     </a:xfrm>
                     <a:prstGeom prst="rect">
                       <a:avLst/>
@@ -807,11 +821,32 @@
           </wp:anchor>
         </w:drawing>
       </w:r>
-    </w:p>
-    <w:p>
-      <w:pPr>
-        <w:ind w:left="720"/>
-      </w:pPr>
+      <w:r>
+        <w:t xml:space="preserve">Dominant </w:t>
+      </w:r>
+      <w:proofErr w:type="spellStart"/>
+      <w:r>
+        <w:t>Symbiont~Reef</w:t>
+      </w:r>
+      <w:proofErr w:type="spellEnd"/>
+      <w:r>
+        <w:t xml:space="preserve"> Area: </w:t>
+      </w:r>
+      <w:r>
+        <w:rPr>
+          <w:b/>
+        </w:rPr>
+        <w:t>p=3.442</w:t>
+      </w:r>
+      <w:r>
+        <w:rPr>
+          <w:b/>
+        </w:rPr>
+        <w:t>e-11</w:t>
+      </w:r>
+      <w:r>
+        <w:t xml:space="preserve"> </w:t>
+      </w:r>
     </w:p>
     <w:p>
       <w:pPr>
@@ -821,7 +856,7 @@
     <w:tbl>
       <w:tblPr>
         <w:tblStyle w:val="TableGrid"/>
-        <w:tblpPr w:leftFromText="180" w:rightFromText="180" w:vertAnchor="page" w:horzAnchor="page" w:tblpX="1549" w:tblpY="7381"/>
+        <w:tblpPr w:leftFromText="180" w:rightFromText="180" w:vertAnchor="page" w:horzAnchor="page" w:tblpX="1549" w:tblpY="7201"/>
         <w:tblOverlap w:val="never"/>
         <w:tblW w:w="0" w:type="auto"/>
         <w:tblLook w:val="04A0" w:firstRow="1" w:lastRow="0" w:firstColumn="1" w:lastColumn="0" w:noHBand="0" w:noVBand="1"/>
@@ -876,7 +911,7 @@
           </w:tcPr>
           <w:p>
             <w:r>
-              <w:t>47</w:t>
+              <w:t>54</w:t>
             </w:r>
           </w:p>
         </w:tc>
@@ -886,7 +921,7 @@
           </w:tcPr>
           <w:p>
             <w:r>
-              <w:t>17</w:t>
+              <w:t>19</w:t>
             </w:r>
           </w:p>
         </w:tc>
@@ -908,7 +943,7 @@
           </w:tcPr>
           <w:p>
             <w:r>
-              <w:t>13</w:t>
+              <w:t>21</w:t>
             </w:r>
           </w:p>
         </w:tc>
@@ -918,7 +953,7 @@
           </w:tcPr>
           <w:p>
             <w:r>
-              <w:t>51</w:t>
+              <w:t>62</w:t>
             </w:r>
           </w:p>
         </w:tc>
@@ -940,7 +975,7 @@
           </w:tcPr>
           <w:p>
             <w:r>
-              <w:t>49</w:t>
+              <w:t>59</w:t>
             </w:r>
           </w:p>
         </w:tc>
@@ -950,12 +985,22 @@
           </w:tcPr>
           <w:p>
             <w:r>
-              <w:t>21</w:t>
+              <w:t>25</w:t>
             </w:r>
           </w:p>
         </w:tc>
       </w:tr>
     </w:tbl>
+    <w:p>
+      <w:pPr>
+        <w:ind w:left="720"/>
+      </w:pPr>
+    </w:p>
+    <w:p>
+      <w:pPr>
+        <w:ind w:left="720"/>
+      </w:pPr>
+    </w:p>
     <w:p/>
     <w:p/>
     <w:p/>
@@ -976,35 +1021,36 @@
         <w:rPr>
           <w:b/>
         </w:rPr>
-        <w:t>p=1.305e-13</w:t>
-      </w:r>
-    </w:p>
+        <w:t>p=1.667e-14</w:t>
+      </w:r>
+    </w:p>
+    <w:p/>
     <w:p>
       <w:r>
         <w:rPr>
           <w:noProof/>
         </w:rPr>
         <w:drawing>
-          <wp:anchor distT="0" distB="0" distL="114300" distR="114300" simplePos="0" relativeHeight="251659264" behindDoc="0" locked="0" layoutInCell="1" allowOverlap="1" wp14:anchorId="713E1203" wp14:editId="05334153">
+          <wp:anchor distT="0" distB="0" distL="114300" distR="114300" simplePos="0" relativeHeight="251664384" behindDoc="0" locked="0" layoutInCell="1" allowOverlap="1" wp14:anchorId="027D2FF1" wp14:editId="580C45FD">
             <wp:simplePos x="0" y="0"/>
             <wp:positionH relativeFrom="column">
-              <wp:posOffset>1544955</wp:posOffset>
+              <wp:posOffset>1371600</wp:posOffset>
             </wp:positionH>
             <wp:positionV relativeFrom="paragraph">
-              <wp:posOffset>112395</wp:posOffset>
+              <wp:posOffset>38100</wp:posOffset>
             </wp:positionV>
-            <wp:extent cx="4543425" cy="1850390"/>
-            <wp:effectExtent l="0" t="0" r="3175" b="3810"/>
+            <wp:extent cx="4572000" cy="2032000"/>
+            <wp:effectExtent l="0" t="0" r="0" b="0"/>
             <wp:wrapTight wrapText="bothSides">
               <wp:wrapPolygon edited="0">
                 <wp:start x="0" y="0"/>
-                <wp:lineTo x="0" y="21348"/>
-                <wp:lineTo x="21494" y="21348"/>
-                <wp:lineTo x="21494" y="0"/>
+                <wp:lineTo x="0" y="21330"/>
+                <wp:lineTo x="21480" y="21330"/>
+                <wp:lineTo x="21480" y="0"/>
                 <wp:lineTo x="0" y="0"/>
               </wp:wrapPolygon>
             </wp:wrapTight>
-            <wp:docPr id="4" name="Picture 4"/>
+            <wp:docPr id="7" name="Picture 7"/>
             <wp:cNvGraphicFramePr>
               <a:graphicFrameLocks xmlns:a="http://schemas.openxmlformats.org/drawingml/2006/main" noChangeAspect="1"/>
             </wp:cNvGraphicFramePr>
@@ -1012,7 +1058,7 @@
               <a:graphicData uri="http://schemas.openxmlformats.org/drawingml/2006/picture">
                 <pic:pic xmlns:pic="http://schemas.openxmlformats.org/drawingml/2006/picture">
                   <pic:nvPicPr>
-                    <pic:cNvPr id="0" name="Rplot.png"/>
+                    <pic:cNvPr id="0" name="Rplot01.png"/>
                     <pic:cNvPicPr/>
                   </pic:nvPicPr>
                   <pic:blipFill rotWithShape="1">
@@ -1023,13 +1069,13 @@
                         </a:ext>
                       </a:extLst>
                     </a:blip>
-                    <a:srcRect l="6277" t="21468" r="9245" b="17391"/>
+                    <a:srcRect l="5982" t="19100" r="9402" b="14982"/>
                     <a:stretch/>
                   </pic:blipFill>
                   <pic:spPr bwMode="auto">
                     <a:xfrm>
                       <a:off x="0" y="0"/>
-                      <a:ext cx="4543425" cy="1850390"/>
+                      <a:ext cx="4572000" cy="2032000"/>
                     </a:xfrm>
                     <a:prstGeom prst="rect">
                       <a:avLst/>
@@ -1057,11 +1103,10 @@
       </w:r>
     </w:p>
     <w:p/>
-    <w:p/>
     <w:tbl>
       <w:tblPr>
         <w:tblStyle w:val="TableGrid"/>
-        <w:tblpPr w:leftFromText="180" w:rightFromText="180" w:vertAnchor="page" w:horzAnchor="page" w:tblpX="1729" w:tblpY="10981"/>
+        <w:tblpPr w:leftFromText="180" w:rightFromText="180" w:vertAnchor="page" w:horzAnchor="page" w:tblpX="1549" w:tblpY="11161"/>
         <w:tblOverlap w:val="never"/>
         <w:tblW w:w="1835" w:type="dxa"/>
         <w:tblLook w:val="04A0" w:firstRow="1" w:lastRow="0" w:firstColumn="1" w:lastColumn="0" w:noHBand="0" w:noVBand="1"/>
@@ -1116,7 +1161,7 @@
           </w:tcPr>
           <w:p>
             <w:r>
-              <w:t>77</w:t>
+              <w:t>89</w:t>
             </w:r>
           </w:p>
         </w:tc>
@@ -1126,7 +1171,7 @@
           </w:tcPr>
           <w:p>
             <w:r>
-              <w:t>15</w:t>
+              <w:t>17</w:t>
             </w:r>
           </w:p>
         </w:tc>
@@ -1148,7 +1193,7 @@
           </w:tcPr>
           <w:p>
             <w:r>
-              <w:t>32</w:t>
+              <w:t>45</w:t>
             </w:r>
           </w:p>
         </w:tc>
@@ -1158,7 +1203,7 @@
           </w:tcPr>
           <w:p>
             <w:r>
-              <w:t>74</w:t>
+              <w:t>89</w:t>
             </w:r>
           </w:p>
         </w:tc>
@@ -1185,45 +1230,41 @@
         <w:rPr>
           <w:b/>
         </w:rPr>
-        <w:t>p=4.868</w:t>
-      </w:r>
-      <w:bookmarkStart w:id="0" w:name="_GoBack"/>
-      <w:bookmarkEnd w:id="0"/>
-      <w:r>
+        <w:t>p=4.868e-8</w:t>
+      </w:r>
+    </w:p>
+    <w:p>
+      <w:pPr>
         <w:rPr>
           <w:b/>
         </w:rPr>
-        <w:t>e-8</w:t>
-      </w:r>
-    </w:p>
-    <w:p>
-      <w:pPr>
+      </w:pPr>
+      <w:r>
         <w:rPr>
           <w:b/>
-        </w:rPr>
-      </w:pPr>
-      <w:r>
+          <w:noProof/>
+        </w:rPr>
         <w:drawing>
-          <wp:anchor distT="0" distB="0" distL="114300" distR="114300" simplePos="0" relativeHeight="251662336" behindDoc="0" locked="0" layoutInCell="1" allowOverlap="1" wp14:anchorId="1EAAAB86" wp14:editId="7AB015C8">
+          <wp:anchor distT="0" distB="0" distL="114300" distR="114300" simplePos="0" relativeHeight="251665408" behindDoc="0" locked="0" layoutInCell="1" allowOverlap="1" wp14:anchorId="6A8A35DF" wp14:editId="039F31EC">
             <wp:simplePos x="0" y="0"/>
             <wp:positionH relativeFrom="column">
               <wp:posOffset>1828800</wp:posOffset>
             </wp:positionH>
             <wp:positionV relativeFrom="paragraph">
-              <wp:posOffset>53340</wp:posOffset>
+              <wp:posOffset>106680</wp:posOffset>
             </wp:positionV>
-            <wp:extent cx="4135120" cy="2171700"/>
-            <wp:effectExtent l="0" t="0" r="5080" b="12700"/>
+            <wp:extent cx="4124960" cy="1828800"/>
+            <wp:effectExtent l="0" t="0" r="0" b="0"/>
             <wp:wrapTight wrapText="bothSides">
               <wp:wrapPolygon edited="0">
                 <wp:start x="0" y="0"/>
-                <wp:lineTo x="0" y="21474"/>
-                <wp:lineTo x="21494" y="21474"/>
-                <wp:lineTo x="21494" y="0"/>
+                <wp:lineTo x="0" y="21300"/>
+                <wp:lineTo x="21414" y="21300"/>
+                <wp:lineTo x="21414" y="0"/>
                 <wp:lineTo x="0" y="0"/>
               </wp:wrapPolygon>
             </wp:wrapTight>
-            <wp:docPr id="1" name="Picture 1"/>
+            <wp:docPr id="8" name="Picture 8"/>
             <wp:cNvGraphicFramePr>
               <a:graphicFrameLocks xmlns:a="http://schemas.openxmlformats.org/drawingml/2006/main" noChangeAspect="1"/>
             </wp:cNvGraphicFramePr>
@@ -1231,7 +1272,7 @@
               <a:graphicData uri="http://schemas.openxmlformats.org/drawingml/2006/picture">
                 <pic:pic xmlns:pic="http://schemas.openxmlformats.org/drawingml/2006/picture">
                   <pic:nvPicPr>
-                    <pic:cNvPr id="0" name="Rplot.png"/>
+                    <pic:cNvPr id="0" name="Rplot02.png"/>
                     <pic:cNvPicPr/>
                   </pic:nvPicPr>
                   <pic:blipFill rotWithShape="1">
@@ -1242,13 +1283,13 @@
                         </a:ext>
                       </a:extLst>
                     </a:blip>
-                    <a:srcRect l="5720" t="16833" r="8740" b="15324"/>
+                    <a:srcRect l="5983" t="19100" r="9220" b="14982"/>
                     <a:stretch/>
                   </pic:blipFill>
                   <pic:spPr bwMode="auto">
                     <a:xfrm>
                       <a:off x="0" y="0"/>
-                      <a:ext cx="4135120" cy="2171700"/>
+                      <a:ext cx="4124960" cy="1828800"/>
                     </a:xfrm>
                     <a:prstGeom prst="rect">
                       <a:avLst/>
@@ -1502,6 +1543,93 @@
       </w:tr>
     </w:tbl>
     <w:p/>
+    <w:p/>
+    <w:p/>
+    <w:p>
+      <w:pPr>
+        <w:ind w:left="360"/>
+      </w:pPr>
+    </w:p>
+    <w:p>
+      <w:pPr>
+        <w:ind w:left="360"/>
+      </w:pPr>
+    </w:p>
+    <w:p>
+      <w:pPr>
+        <w:pStyle w:val="ListParagraph"/>
+        <w:numPr>
+          <w:ilvl w:val="0"/>
+          <w:numId w:val="15"/>
+        </w:numPr>
+      </w:pPr>
+      <w:r>
+        <w:t>Significant Logistic Regression tests to date:</w:t>
+      </w:r>
+    </w:p>
+    <w:p/>
+    <w:p>
+      <w:pPr>
+        <w:rPr>
+          <w:b/>
+        </w:rPr>
+      </w:pPr>
+      <w:r>
+        <w:t xml:space="preserve">Color </w:t>
+      </w:r>
+      <w:proofErr w:type="spellStart"/>
+      <w:r>
+        <w:t>Morph~Depth</w:t>
+      </w:r>
+      <w:proofErr w:type="spellEnd"/>
+      <w:r>
+        <w:t xml:space="preserve">: </w:t>
+      </w:r>
+      <w:r>
+        <w:rPr>
+          <w:b/>
+        </w:rPr>
+        <w:t>p</w:t>
+      </w:r>
+      <w:r>
+        <w:rPr>
+          <w:b/>
+        </w:rPr>
+        <w:t>=2.63</w:t>
+      </w:r>
+      <w:r>
+        <w:rPr>
+          <w:b/>
+        </w:rPr>
+        <w:t>e-4</w:t>
+      </w:r>
+    </w:p>
+    <w:p>
+      <w:pPr>
+        <w:rPr>
+          <w:b/>
+        </w:rPr>
+      </w:pPr>
+      <w:r>
+        <w:t xml:space="preserve">Dominant </w:t>
+      </w:r>
+      <w:proofErr w:type="spellStart"/>
+      <w:r>
+        <w:t>Symbiont~Depth</w:t>
+      </w:r>
+      <w:proofErr w:type="spellEnd"/>
+      <w:r>
+        <w:t xml:space="preserve">: </w:t>
+      </w:r>
+      <w:r>
+        <w:rPr>
+          <w:b/>
+        </w:rPr>
+        <w:t>p=2.51e-7</w:t>
+      </w:r>
+      <w:bookmarkStart w:id="0" w:name="_GoBack"/>
+      <w:bookmarkEnd w:id="0"/>
+    </w:p>
     <w:sectPr>
       <w:pgSz w:w="12240" w:h="15840"/>
       <w:pgMar w:top="1440" w:right="1440" w:bottom="1440" w:left="1440" w:header="720" w:footer="720" w:gutter="0"/>
@@ -2308,7 +2436,7 @@
   <w:abstractNum w:abstractNumId="7">
     <w:nsid w:val="4AC5321D"/>
     <w:multiLevelType w:val="hybridMultilevel"/>
-    <w:tmpl w:val="73946B74"/>
+    <w:tmpl w:val="AE325CF0"/>
     <w:lvl w:ilvl="0" w:tplc="04090001">
       <w:start w:val="1"/>
       <w:numFmt w:val="bullet"/>

--- a/Project Status Report.docx
+++ b/Project Status Report.docx
@@ -576,9 +576,11 @@
         <w:pStyle w:val="ListParagraph"/>
         <w:numPr>
           <w:ilvl w:val="0"/>
-          <w:numId w:val="12"/>
+          <w:numId w:val="16"/>
         </w:numPr>
       </w:pPr>
+      <w:bookmarkStart w:id="0" w:name="_GoBack"/>
+      <w:bookmarkEnd w:id="0"/>
       <w:r>
         <w:t>DNA extraction via Ross Cunning’s CTAB-chloroform DNA Extraction and Purification protocol</w:t>
       </w:r>
@@ -588,7 +590,7 @@
         <w:pStyle w:val="ListParagraph"/>
         <w:numPr>
           <w:ilvl w:val="1"/>
-          <w:numId w:val="12"/>
+          <w:numId w:val="16"/>
         </w:numPr>
       </w:pPr>
       <w:r>
@@ -603,7 +605,7 @@
         <w:pStyle w:val="ListParagraph"/>
         <w:numPr>
           <w:ilvl w:val="0"/>
-          <w:numId w:val="12"/>
+          <w:numId w:val="16"/>
         </w:numPr>
       </w:pPr>
       <w:r>
@@ -613,7 +615,13 @@
         <w:t xml:space="preserve"> for presence of Clades C and/or D within each colony</w:t>
       </w:r>
       <w:r>
-        <w:t xml:space="preserve"> via ITS2 amplification</w:t>
+        <w:t xml:space="preserve"> via ITS2</w:t>
+      </w:r>
+      <w:r>
+        <w:t xml:space="preserve"> region</w:t>
+      </w:r>
+      <w:r>
+        <w:t xml:space="preserve"> amplification</w:t>
       </w:r>
     </w:p>
     <w:p>
@@ -621,7 +629,7 @@
         <w:pStyle w:val="ListParagraph"/>
         <w:numPr>
           <w:ilvl w:val="1"/>
-          <w:numId w:val="12"/>
+          <w:numId w:val="16"/>
         </w:numPr>
       </w:pPr>
       <w:r>
@@ -645,7 +653,7 @@
         <w:pStyle w:val="ListParagraph"/>
         <w:numPr>
           <w:ilvl w:val="0"/>
-          <w:numId w:val="12"/>
+          <w:numId w:val="16"/>
         </w:numPr>
       </w:pPr>
       <w:proofErr w:type="gramStart"/>
@@ -1216,7 +1224,6 @@
     <w:p/>
     <w:p/>
     <w:p/>
-    <w:p/>
     <w:p>
       <w:pPr>
         <w:rPr>
@@ -1224,7 +1231,15 @@
         </w:rPr>
       </w:pPr>
       <w:r>
-        <w:t xml:space="preserve">Color Morph~Reef Area: </w:t>
+        <w:t xml:space="preserve">Color </w:t>
+      </w:r>
+      <w:proofErr w:type="spellStart"/>
+      <w:r>
+        <w:t>Morph~Reef</w:t>
+      </w:r>
+      <w:proofErr w:type="spellEnd"/>
+      <w:r>
+        <w:t xml:space="preserve"> Area: </w:t>
       </w:r>
       <w:r>
         <w:rPr>
@@ -1564,7 +1579,13 @@
         </w:numPr>
       </w:pPr>
       <w:r>
-        <w:t>Significant Logistic Regression tests to date:</w:t>
+        <w:t xml:space="preserve">Significant </w:t>
+      </w:r>
+      <w:r>
+        <w:t>Logistic Regression</w:t>
+      </w:r>
+      <w:r>
+        <w:t xml:space="preserve"> tests to date:</w:t>
       </w:r>
     </w:p>
     <w:p/>
@@ -1595,7 +1616,7 @@
         <w:rPr>
           <w:b/>
         </w:rPr>
-        <w:t>=2.63</w:t>
+        <w:t>=2.324</w:t>
       </w:r>
       <w:r>
         <w:rPr>
@@ -1625,10 +1646,14 @@
         <w:rPr>
           <w:b/>
         </w:rPr>
-        <w:t>p=2.51e-7</w:t>
-      </w:r>
-      <w:bookmarkStart w:id="0" w:name="_GoBack"/>
-      <w:bookmarkEnd w:id="0"/>
+        <w:t>p=1.308</w:t>
+      </w:r>
+      <w:r>
+        <w:rPr>
+          <w:b/>
+        </w:rPr>
+        <w:t>e-8</w:t>
+      </w:r>
     </w:p>
     <w:sectPr>
       <w:pgSz w:w="12240" w:h="15840"/>
@@ -3281,6 +3306,92 @@
       <w:rPr>
         <w:rFonts w:ascii="Wingdings" w:hAnsi="Wingdings" w:hint="default"/>
       </w:rPr>
+    </w:lvl>
+  </w:abstractNum>
+  <w:abstractNum w:abstractNumId="15">
+    <w:nsid w:val="7A043473"/>
+    <w:multiLevelType w:val="hybridMultilevel"/>
+    <w:tmpl w:val="BA6656F4"/>
+    <w:lvl w:ilvl="0" w:tplc="0409000F">
+      <w:start w:val="1"/>
+      <w:numFmt w:val="decimal"/>
+      <w:lvlText w:val="%1."/>
+      <w:lvlJc w:val="left"/>
+      <w:pPr>
+        <w:ind w:left="720" w:hanging="360"/>
+      </w:pPr>
+    </w:lvl>
+    <w:lvl w:ilvl="1" w:tplc="04090019">
+      <w:start w:val="1"/>
+      <w:numFmt w:val="lowerLetter"/>
+      <w:lvlText w:val="%2."/>
+      <w:lvlJc w:val="left"/>
+      <w:pPr>
+        <w:ind w:left="1440" w:hanging="360"/>
+      </w:pPr>
+    </w:lvl>
+    <w:lvl w:ilvl="2" w:tplc="0409001B" w:tentative="1">
+      <w:start w:val="1"/>
+      <w:numFmt w:val="lowerRoman"/>
+      <w:lvlText w:val="%3."/>
+      <w:lvlJc w:val="right"/>
+      <w:pPr>
+        <w:ind w:left="2160" w:hanging="180"/>
+      </w:pPr>
+    </w:lvl>
+    <w:lvl w:ilvl="3" w:tplc="0409000F" w:tentative="1">
+      <w:start w:val="1"/>
+      <w:numFmt w:val="decimal"/>
+      <w:lvlText w:val="%4."/>
+      <w:lvlJc w:val="left"/>
+      <w:pPr>
+        <w:ind w:left="2880" w:hanging="360"/>
+      </w:pPr>
+    </w:lvl>
+    <w:lvl w:ilvl="4" w:tplc="04090019" w:tentative="1">
+      <w:start w:val="1"/>
+      <w:numFmt w:val="lowerLetter"/>
+      <w:lvlText w:val="%5."/>
+      <w:lvlJc w:val="left"/>
+      <w:pPr>
+        <w:ind w:left="3600" w:hanging="360"/>
+      </w:pPr>
+    </w:lvl>
+    <w:lvl w:ilvl="5" w:tplc="0409001B" w:tentative="1">
+      <w:start w:val="1"/>
+      <w:numFmt w:val="lowerRoman"/>
+      <w:lvlText w:val="%6."/>
+      <w:lvlJc w:val="right"/>
+      <w:pPr>
+        <w:ind w:left="4320" w:hanging="180"/>
+      </w:pPr>
+    </w:lvl>
+    <w:lvl w:ilvl="6" w:tplc="0409000F" w:tentative="1">
+      <w:start w:val="1"/>
+      <w:numFmt w:val="decimal"/>
+      <w:lvlText w:val="%7."/>
+      <w:lvlJc w:val="left"/>
+      <w:pPr>
+        <w:ind w:left="5040" w:hanging="360"/>
+      </w:pPr>
+    </w:lvl>
+    <w:lvl w:ilvl="7" w:tplc="04090019" w:tentative="1">
+      <w:start w:val="1"/>
+      <w:numFmt w:val="lowerLetter"/>
+      <w:lvlText w:val="%8."/>
+      <w:lvlJc w:val="left"/>
+      <w:pPr>
+        <w:ind w:left="5760" w:hanging="360"/>
+      </w:pPr>
+    </w:lvl>
+    <w:lvl w:ilvl="8" w:tplc="0409001B" w:tentative="1">
+      <w:start w:val="1"/>
+      <w:numFmt w:val="lowerRoman"/>
+      <w:lvlText w:val="%9."/>
+      <w:lvlJc w:val="right"/>
+      <w:pPr>
+        <w:ind w:left="6480" w:hanging="180"/>
+      </w:pPr>
     </w:lvl>
   </w:abstractNum>
   <w:num w:numId="1">
@@ -3327,6 +3438,9 @@
   </w:num>
   <w:num w:numId="15">
     <w:abstractNumId w:val="7"/>
+  </w:num>
+  <w:num w:numId="16">
+    <w:abstractNumId w:val="15"/>
   </w:num>
 </w:numbering>
 </file>

--- a/Project Status Report.docx
+++ b/Project Status Report.docx
@@ -16,7 +16,7 @@
         <w:rPr>
           <w:b/>
         </w:rPr>
-        <w:t xml:space="preserve"> (7/22</w:t>
+        <w:t xml:space="preserve"> (7/26</w:t>
       </w:r>
       <w:r>
         <w:rPr>
@@ -28,13 +28,13 @@
         <w:rPr>
           <w:b/>
         </w:rPr>
-        <w:t xml:space="preserve">: Spatial Variability of Symbiodinium and Color Morph </w:t>
+        <w:t xml:space="preserve">: Spatial Variability </w:t>
       </w:r>
       <w:r>
         <w:rPr>
           <w:b/>
         </w:rPr>
-        <w:t>of</w:t>
+        <w:t>of Symbiodinium in</w:t>
       </w:r>
       <w:r>
         <w:rPr>
@@ -110,185 +110,102 @@
     <w:p/>
     <w:p>
       <w:pPr>
-        <w:rPr>
-          <w:i/>
-        </w:rPr>
-      </w:pPr>
-      <w:r>
-        <w:rPr>
-          <w:i/>
-        </w:rPr>
-        <w:t>Fieldwork:</w:t>
-      </w:r>
-    </w:p>
-    <w:p/>
-    <w:p>
-      <w:r>
-        <w:t>Protocol overview</w:t>
-      </w:r>
-    </w:p>
-    <w:p>
-      <w:pPr>
-        <w:pStyle w:val="ListParagraph"/>
-        <w:numPr>
-          <w:ilvl w:val="0"/>
-          <w:numId w:val="9"/>
-        </w:numPr>
-      </w:pPr>
-      <w:r>
-        <w:t xml:space="preserve">10 weights with attached float deployed at each </w:t>
-      </w:r>
-      <w:r>
-        <w:t xml:space="preserve">reef area </w:t>
-      </w:r>
-    </w:p>
-    <w:p>
-      <w:pPr>
-        <w:pStyle w:val="ListParagraph"/>
-        <w:numPr>
-          <w:ilvl w:val="0"/>
-          <w:numId w:val="9"/>
-        </w:numPr>
-      </w:pPr>
-      <w:r>
-        <w:t xml:space="preserve">Nearest </w:t>
-      </w:r>
-      <w:r>
-        <w:rPr>
-          <w:i/>
-        </w:rPr>
-        <w:t xml:space="preserve">M. </w:t>
+        <w:jc w:val="both"/>
+        <w:rPr>
+          <w:i/>
+        </w:rPr>
+      </w:pPr>
+      <w:r>
+        <w:rPr>
+          <w:i/>
+        </w:rPr>
+        <w:t>Sample Collection</w:t>
+      </w:r>
+      <w:r>
+        <w:rPr>
+          <w:i/>
+        </w:rPr>
+        <w:t xml:space="preserve"> </w:t>
+      </w:r>
+    </w:p>
+    <w:p>
+      <w:pPr>
+        <w:jc w:val="both"/>
+      </w:pPr>
+    </w:p>
+    <w:p>
+      <w:pPr>
+        <w:jc w:val="both"/>
+      </w:pPr>
+      <w:r>
+        <w:t xml:space="preserve">To understand the spatial distribution of </w:t>
+      </w:r>
+      <w:r>
+        <w:rPr>
+          <w:i/>
+        </w:rPr>
+        <w:t>Symbiodinium</w:t>
+      </w:r>
+      <w:r>
+        <w:t xml:space="preserve"> clades in the reef-building coral species </w:t>
       </w:r>
       <w:proofErr w:type="spellStart"/>
       <w:r>
         <w:rPr>
           <w:i/>
         </w:rPr>
+        <w:t>Montipora</w:t>
+      </w:r>
+      <w:proofErr w:type="spellEnd"/>
+      <w:r>
+        <w:rPr>
+          <w:i/>
+        </w:rPr>
+        <w:t xml:space="preserve"> </w:t>
+      </w:r>
+      <w:proofErr w:type="spellStart"/>
+      <w:r>
+        <w:rPr>
+          <w:i/>
+        </w:rPr>
         <w:t>capitata</w:t>
       </w:r>
       <w:proofErr w:type="spellEnd"/>
       <w:r>
-        <w:t xml:space="preserve"> colony to each float cattle-tagged, photographed, fragmented and GPS waypoint collected</w:t>
-      </w:r>
-    </w:p>
-    <w:p>
-      <w:pPr>
-        <w:pStyle w:val="ListParagraph"/>
-        <w:numPr>
-          <w:ilvl w:val="0"/>
-          <w:numId w:val="9"/>
-        </w:numPr>
-      </w:pPr>
-      <w:r>
-        <w:t xml:space="preserve">Snip of each fragment placed in SDS/DNAB and remaining fragment frozen in liquid nitrogen </w:t>
-      </w:r>
-    </w:p>
-    <w:p>
-      <w:r>
-        <w:t>480 total colonies tagged</w:t>
-      </w:r>
-    </w:p>
-    <w:p>
-      <w:pPr>
-        <w:pStyle w:val="ListParagraph"/>
-        <w:numPr>
-          <w:ilvl w:val="0"/>
-          <w:numId w:val="10"/>
-        </w:numPr>
-      </w:pPr>
-      <w:r>
-        <w:t>30 colonies tagged per patch reef (10 leeward, windward, top)</w:t>
-      </w:r>
-    </w:p>
-    <w:p>
-      <w:pPr>
-        <w:pStyle w:val="ListParagraph"/>
-        <w:numPr>
-          <w:ilvl w:val="1"/>
-          <w:numId w:val="10"/>
-        </w:numPr>
-      </w:pPr>
-      <w:r>
-        <w:t>14 patch reefs completed (5 north bay, 5 central bay, 4 south bay)</w:t>
-      </w:r>
-    </w:p>
-    <w:p>
-      <w:pPr>
-        <w:pStyle w:val="ListParagraph"/>
-        <w:numPr>
-          <w:ilvl w:val="2"/>
-          <w:numId w:val="10"/>
-        </w:numPr>
-      </w:pPr>
-      <w:r>
-        <w:t>Will be 15 (final southern reef HIMB completed week of July 25</w:t>
-      </w:r>
-      <w:r>
-        <w:rPr>
-          <w:vertAlign w:val="superscript"/>
-        </w:rPr>
-        <w:t>th</w:t>
-      </w:r>
-      <w:r>
-        <w:t>)</w:t>
-      </w:r>
-    </w:p>
-    <w:p>
-      <w:pPr>
-        <w:pStyle w:val="ListParagraph"/>
-        <w:numPr>
-          <w:ilvl w:val="0"/>
-          <w:numId w:val="10"/>
-        </w:numPr>
-      </w:pPr>
-      <w:r>
-        <w:t>20 colonies tagged per fringing reef site (10 slope, top)</w:t>
-      </w:r>
-    </w:p>
-    <w:p>
-      <w:pPr>
-        <w:pStyle w:val="ListParagraph"/>
-        <w:numPr>
-          <w:ilvl w:val="1"/>
-          <w:numId w:val="10"/>
-        </w:numPr>
-      </w:pPr>
-      <w:r>
-        <w:t>6 completed (3</w:t>
-      </w:r>
-      <w:r>
-        <w:t xml:space="preserve"> north bay, 2 central bay</w:t>
-      </w:r>
-      <w:r>
-        <w:t>, 1 south bay</w:t>
-      </w:r>
-      <w:r>
-        <w:t>)</w:t>
-      </w:r>
-    </w:p>
-    <w:p>
-      <w:pPr>
-        <w:pStyle w:val="ListParagraph"/>
-        <w:numPr>
-          <w:ilvl w:val="2"/>
-          <w:numId w:val="10"/>
-        </w:numPr>
-      </w:pPr>
-      <w:r>
-        <w:t>Will be 9 (</w:t>
-      </w:r>
-      <w:r>
-        <w:t>remaining 1 central, 2</w:t>
-      </w:r>
-      <w:r>
-        <w:t xml:space="preserve"> southern</w:t>
-      </w:r>
-      <w:r>
-        <w:t xml:space="preserve"> reefs</w:t>
-      </w:r>
-      <w:r>
-        <w:t xml:space="preserve"> completed within next 2 weeks)</w:t>
-      </w:r>
+        <w:t xml:space="preserve"> across </w:t>
+      </w:r>
+      <w:proofErr w:type="spellStart"/>
+      <w:r>
+        <w:t>Kane’ohe</w:t>
+      </w:r>
+      <w:proofErr w:type="spellEnd"/>
+      <w:r>
+        <w:t xml:space="preserve"> Bay, Hawaii, samples have been collected from </w:t>
+      </w:r>
+      <w:proofErr w:type="gramStart"/>
+      <w:r>
+        <w:t>14 patch</w:t>
+      </w:r>
+      <w:proofErr w:type="gramEnd"/>
+      <w:r>
+        <w:t xml:space="preserve"> reef and 6 fringing reef sites (Figure 1). A total of 540 colonies</w:t>
+      </w:r>
+      <w:r>
+        <w:t xml:space="preserve"> have been randomly sampled in a depth range of ~0m-7m. Each colony was tagged, photographed for visual assessment of color morph and fragmented (~4cm). A small tissue biopsy was taken from each sample fragment and stored in DNA buffer with 1% SDS for genetic analysis. The remaining fragment was then frozen in liquid nitrogen to be stored at -80°C as an archive for DNA and collaborative projects pertaining to energetics and biogeochemistry in </w:t>
+      </w:r>
+      <w:proofErr w:type="spellStart"/>
+      <w:r>
+        <w:t>Kane’ohe</w:t>
+      </w:r>
+      <w:proofErr w:type="spellEnd"/>
+      <w:r>
+        <w:t xml:space="preserve"> Bay. </w:t>
+      </w:r>
+    </w:p>
+    <w:p>
+      <w:pPr>
+        <w:jc w:val="both"/>
+      </w:pPr>
     </w:p>
     <w:p>
       <w:pPr>
@@ -301,13 +218,13 @@
           <w:noProof/>
         </w:rPr>
         <w:drawing>
-          <wp:anchor distT="0" distB="0" distL="114300" distR="114300" simplePos="0" relativeHeight="251661312" behindDoc="0" locked="0" layoutInCell="1" allowOverlap="1" wp14:anchorId="4863236B" wp14:editId="6E2FE477">
+          <wp:anchor distT="0" distB="0" distL="114300" distR="114300" simplePos="0" relativeHeight="251661312" behindDoc="0" locked="0" layoutInCell="1" allowOverlap="1" wp14:anchorId="4863236B" wp14:editId="17E4AC4E">
             <wp:simplePos x="0" y="0"/>
             <wp:positionH relativeFrom="column">
               <wp:posOffset>0</wp:posOffset>
             </wp:positionH>
             <wp:positionV relativeFrom="paragraph">
-              <wp:posOffset>77470</wp:posOffset>
+              <wp:posOffset>15240</wp:posOffset>
             </wp:positionV>
             <wp:extent cx="3314700" cy="4288790"/>
             <wp:effectExtent l="0" t="0" r="12700" b="3810"/>
@@ -528,228 +445,264 @@
     </w:p>
     <w:p>
       <w:pPr>
+        <w:rPr>
+          <w:i/>
+        </w:rPr>
+      </w:pPr>
+    </w:p>
+    <w:p>
+      <w:pPr>
         <w:ind w:right="4140"/>
       </w:pPr>
       <w:r>
-        <w:t xml:space="preserve">Tagged reefs to date: </w:t>
-      </w:r>
-      <w:proofErr w:type="gramStart"/>
-      <w:r>
-        <w:t>Circles indicate patch reefs</w:t>
-      </w:r>
-      <w:proofErr w:type="gramEnd"/>
-      <w:r>
-        <w:t xml:space="preserve">, </w:t>
-      </w:r>
-      <w:proofErr w:type="gramStart"/>
-      <w:r>
-        <w:t>squares indicate fringing reefs</w:t>
-      </w:r>
-      <w:proofErr w:type="gramEnd"/>
-    </w:p>
-    <w:p>
-      <w:pPr>
-        <w:ind w:right="4140"/>
+        <w:t>Figure 1. Tagged reefs to date;</w:t>
+      </w:r>
+      <w:r>
+        <w:t xml:space="preserve"> Circles indicate patch reefs, squares indicate fringing reefs</w:t>
+      </w:r>
+    </w:p>
+    <w:p>
+      <w:pPr>
+        <w:rPr>
+          <w:i/>
+        </w:rPr>
+      </w:pPr>
+    </w:p>
+    <w:p>
+      <w:pPr>
+        <w:rPr>
+          <w:i/>
+        </w:rPr>
+      </w:pPr>
+    </w:p>
+    <w:p>
+      <w:pPr>
+        <w:rPr>
+          <w:i/>
+        </w:rPr>
+      </w:pPr>
+    </w:p>
+    <w:p>
+      <w:pPr>
+        <w:rPr>
+          <w:i/>
+        </w:rPr>
+      </w:pPr>
+    </w:p>
+    <w:p>
+      <w:pPr>
+        <w:rPr>
+          <w:i/>
+        </w:rPr>
+      </w:pPr>
+    </w:p>
+    <w:p>
+      <w:pPr>
+        <w:rPr>
+          <w:i/>
+        </w:rPr>
       </w:pPr>
       <w:r>
         <w:rPr>
           <w:i/>
         </w:rPr>
         <w:lastRenderedPageBreak/>
-        <w:t>Lab Work:</w:t>
-      </w:r>
-    </w:p>
-    <w:p>
-      <w:pPr>
-        <w:rPr>
-          <w:i/>
-        </w:rPr>
-      </w:pPr>
-    </w:p>
-    <w:p>
-      <w:r>
-        <w:t>Protocol overview</w:t>
-      </w:r>
-    </w:p>
-    <w:p>
-      <w:pPr>
-        <w:pStyle w:val="ListParagraph"/>
-        <w:numPr>
-          <w:ilvl w:val="0"/>
-          <w:numId w:val="16"/>
-        </w:numPr>
-      </w:pPr>
+        <w:t>Analysis</w:t>
+      </w:r>
+    </w:p>
+    <w:p>
+      <w:pPr>
+        <w:rPr>
+          <w:i/>
+        </w:rPr>
+      </w:pPr>
+    </w:p>
+    <w:p>
+      <w:pPr>
+        <w:jc w:val="both"/>
+      </w:pPr>
+      <w:r>
+        <w:t xml:space="preserve">All colony photographs have been categorized as either brown or orange color morphs of </w:t>
+      </w:r>
+      <w:r>
+        <w:rPr>
+          <w:i/>
+        </w:rPr>
+        <w:t xml:space="preserve">M. </w:t>
+      </w:r>
+      <w:proofErr w:type="spellStart"/>
+      <w:r>
+        <w:rPr>
+          <w:i/>
+        </w:rPr>
+        <w:t>capitata</w:t>
+      </w:r>
+      <w:proofErr w:type="spellEnd"/>
+      <w:r>
+        <w:t xml:space="preserve">. </w:t>
+      </w:r>
+      <w:r>
+        <w:t>A significant trend is found among color</w:t>
+      </w:r>
+      <w:r>
+        <w:t xml:space="preserve"> morph and reef area. While t</w:t>
+      </w:r>
+      <w:r>
+        <w:t>he</w:t>
+      </w:r>
+      <w:r>
+        <w:t xml:space="preserve"> sloping area of the reef from the reef crest is characterized equally by both the brown and orange color morphs, 48% and 52% respectively, the</w:t>
+      </w:r>
+      <w:r>
+        <w:t xml:space="preserve"> top portions of reefs are characterized by a dominance of the orange color morph, with 77%</w:t>
+      </w:r>
+      <w:r>
+        <w:t xml:space="preserve"> of colonies exhibiting this coloration</w:t>
+      </w:r>
+      <w:r>
+        <w:t xml:space="preserve"> (Figure 2</w:t>
+      </w:r>
+      <w:r>
+        <w:t>,</w:t>
+      </w:r>
+      <w:r>
+        <w:t xml:space="preserve"> p&lt;0.001</w:t>
+      </w:r>
+      <w:r>
+        <w:t>).</w:t>
+      </w:r>
+      <w:r>
+        <w:t xml:space="preserve"> Preliminary genetic analysis via DNA extraction and real-</w:t>
+      </w:r>
+      <w:r>
+        <w:t xml:space="preserve"> </w:t>
+      </w:r>
+      <w:r>
+        <w:t>time PCR shows significant trends pertaining to the dominant symbiont clade among colonies. A significant trend is found among the dominant symbiont and reef area. The top portions</w:t>
+      </w:r>
+      <w:r>
+        <w:t xml:space="preserve"> of reefs are dominated by clade D </w:t>
+      </w:r>
+      <w:r>
+        <w:rPr>
+          <w:i/>
+        </w:rPr>
+        <w:t>Symbiodinium</w:t>
+      </w:r>
+      <w:r>
+        <w:t xml:space="preserve"> at 69% of colonies whereas the sloping outer portions of reefs are dominated by clade C </w:t>
+      </w:r>
+      <w:r>
+        <w:rPr>
+          <w:i/>
+        </w:rPr>
+        <w:t xml:space="preserve">Symbiodinium </w:t>
+      </w:r>
+      <w:r>
+        <w:t>at 73% of colonies (Figure 3</w:t>
+      </w:r>
+      <w:r>
+        <w:t>,</w:t>
+      </w:r>
+      <w:r>
+        <w:t xml:space="preserve"> p&lt;0.001</w:t>
+      </w:r>
+      <w:r>
+        <w:t>).</w:t>
+      </w:r>
+      <w:r>
+        <w:t xml:space="preserve"> Given that the tops of reefs showed a dominance of both the orange color morph and clade D </w:t>
+      </w:r>
+      <w:r>
+        <w:rPr>
+          <w:i/>
+        </w:rPr>
+        <w:t>Symbiodinium</w:t>
+      </w:r>
+      <w:r>
+        <w:t>, a relationship between the two variables was analyzed. A significant relationship was observed in which 87% of colonies categorized by the brown col</w:t>
+      </w:r>
       <w:bookmarkStart w:id="0" w:name="_GoBack"/>
       <w:bookmarkEnd w:id="0"/>
       <w:r>
-        <w:t>DNA extraction via Ross Cunning’s CTAB-chloroform DNA Extraction and Purification protocol</w:t>
-      </w:r>
-    </w:p>
-    <w:p>
-      <w:pPr>
-        <w:pStyle w:val="ListParagraph"/>
-        <w:numPr>
-          <w:ilvl w:val="1"/>
-          <w:numId w:val="16"/>
-        </w:numPr>
-      </w:pPr>
-      <w:r>
-        <w:t>348</w:t>
-      </w:r>
-      <w:r>
-        <w:t xml:space="preserve"> extractions completed to date</w:t>
-      </w:r>
-    </w:p>
-    <w:p>
-      <w:pPr>
-        <w:pStyle w:val="ListParagraph"/>
-        <w:numPr>
-          <w:ilvl w:val="0"/>
-          <w:numId w:val="16"/>
-        </w:numPr>
-      </w:pPr>
-      <w:r>
-        <w:t>Run qPCR</w:t>
-      </w:r>
-      <w:r>
-        <w:t xml:space="preserve"> for presence of Clades C and/or D within each colony</w:t>
-      </w:r>
-      <w:r>
-        <w:t xml:space="preserve"> via ITS2</w:t>
-      </w:r>
-      <w:r>
-        <w:t xml:space="preserve"> region</w:t>
-      </w:r>
-      <w:r>
-        <w:t xml:space="preserve"> amplification</w:t>
-      </w:r>
-    </w:p>
-    <w:p>
-      <w:pPr>
-        <w:pStyle w:val="ListParagraph"/>
-        <w:numPr>
-          <w:ilvl w:val="1"/>
-          <w:numId w:val="16"/>
-        </w:numPr>
-      </w:pPr>
-      <w:r>
-        <w:t>260</w:t>
+        <w:t>or morph possessed clade C as the dominant symbiont and 61% of color morph orange categorized colonies possessed clade D as the dominant symbiont (Figure 4</w:t>
+      </w:r>
+      <w:r>
+        <w:t>, p&lt;0.001</w:t>
+      </w:r>
+      <w:r>
+        <w:t xml:space="preserve">).  </w:t>
       </w:r>
       <w:r>
         <w:t xml:space="preserve"> </w:t>
       </w:r>
       <w:r>
-        <w:t>colonies</w:t>
-      </w:r>
-      <w:r>
         <w:t xml:space="preserve"> </w:t>
       </w:r>
       <w:r>
-        <w:t>completed to date</w:t>
-      </w:r>
-    </w:p>
-    <w:p>
-      <w:pPr>
-        <w:pStyle w:val="ListParagraph"/>
-        <w:numPr>
-          <w:ilvl w:val="0"/>
-          <w:numId w:val="16"/>
-        </w:numPr>
-      </w:pPr>
-      <w:proofErr w:type="gramStart"/>
-      <w:r>
-        <w:t>qPCR</w:t>
-      </w:r>
-      <w:proofErr w:type="gramEnd"/>
-      <w:r>
-        <w:t xml:space="preserve"> analysis via Applied </w:t>
-      </w:r>
-      <w:proofErr w:type="spellStart"/>
-      <w:r>
-        <w:t>BioSystems</w:t>
-      </w:r>
-      <w:proofErr w:type="spellEnd"/>
-      <w:r>
-        <w:t xml:space="preserve"> </w:t>
-      </w:r>
-      <w:proofErr w:type="spellStart"/>
-      <w:r>
-        <w:t>StepOne</w:t>
-      </w:r>
-      <w:proofErr w:type="spellEnd"/>
-      <w:r>
-        <w:t xml:space="preserve"> Plus</w:t>
-      </w:r>
-      <w:r>
-        <w:t xml:space="preserve"> Software</w:t>
-      </w:r>
-      <w:r>
-        <w:tab/>
-      </w:r>
-    </w:p>
-    <w:p>
-      <w:pPr>
-        <w:ind w:right="4140"/>
-      </w:pPr>
-    </w:p>
-    <w:p>
-      <w:pPr>
-        <w:rPr>
-          <w:i/>
-        </w:rPr>
-      </w:pPr>
-    </w:p>
-    <w:p>
-      <w:pPr>
-        <w:rPr>
-          <w:i/>
-        </w:rPr>
-      </w:pPr>
-      <w:r>
-        <w:rPr>
-          <w:i/>
-        </w:rPr>
-        <w:t>Data Analysis:</w:t>
-      </w:r>
-    </w:p>
-    <w:p>
-      <w:pPr>
-        <w:rPr>
-          <w:i/>
-        </w:rPr>
-      </w:pPr>
-    </w:p>
-    <w:p>
-      <w:r>
-        <w:t>Color morph determined from field photographs via Photoshop Bridge</w:t>
-      </w:r>
-    </w:p>
-    <w:p>
-      <w:r>
-        <w:t xml:space="preserve">Data analysis via </w:t>
-      </w:r>
-      <w:proofErr w:type="spellStart"/>
-      <w:r>
-        <w:t>RStudio</w:t>
-      </w:r>
-      <w:proofErr w:type="spellEnd"/>
-    </w:p>
-    <w:p>
-      <w:pPr>
-        <w:pStyle w:val="ListParagraph"/>
-        <w:numPr>
-          <w:ilvl w:val="0"/>
-          <w:numId w:val="15"/>
-        </w:numPr>
-      </w:pPr>
-      <w:r>
-        <w:t>Significant Chi-Squared tests</w:t>
-      </w:r>
-      <w:r>
-        <w:t xml:space="preserve"> to date</w:t>
-      </w:r>
-      <w:r>
-        <w:t>:</w:t>
+        <w:t xml:space="preserve">  </w:t>
+      </w:r>
+    </w:p>
+    <w:p>
+      <w:r>
+        <w:rPr>
+          <w:noProof/>
+        </w:rPr>
+        <w:drawing>
+          <wp:inline distT="0" distB="0" distL="0" distR="0" wp14:anchorId="1F364014" wp14:editId="7F451282">
+            <wp:extent cx="4572000" cy="2743200"/>
+            <wp:effectExtent l="0" t="0" r="0" b="0"/>
+            <wp:docPr id="12" name="Picture 12"/>
+            <wp:cNvGraphicFramePr>
+              <a:graphicFrameLocks xmlns:a="http://schemas.openxmlformats.org/drawingml/2006/main" noChangeAspect="1"/>
+            </wp:cNvGraphicFramePr>
+            <a:graphic xmlns:a="http://schemas.openxmlformats.org/drawingml/2006/main">
+              <a:graphicData uri="http://schemas.openxmlformats.org/drawingml/2006/picture">
+                <pic:pic xmlns:pic="http://schemas.openxmlformats.org/drawingml/2006/picture">
+                  <pic:nvPicPr>
+                    <pic:cNvPr id="0" name="Color~Area.pdf"/>
+                    <pic:cNvPicPr/>
+                  </pic:nvPicPr>
+                  <pic:blipFill>
+                    <a:blip r:embed="rId7">
+                      <a:extLst>
+                        <a:ext uri="{28A0092B-C50C-407E-A947-70E740481C1C}">
+                          <a14:useLocalDpi xmlns:a14="http://schemas.microsoft.com/office/drawing/2010/main" val="0"/>
+                        </a:ext>
+                      </a:extLst>
+                    </a:blip>
+                    <a:stretch>
+                      <a:fillRect/>
+                    </a:stretch>
+                  </pic:blipFill>
+                  <pic:spPr>
+                    <a:xfrm>
+                      <a:off x="0" y="0"/>
+                      <a:ext cx="4572000" cy="2743200"/>
+                    </a:xfrm>
+                    <a:prstGeom prst="rect">
+                      <a:avLst/>
+                    </a:prstGeom>
+                  </pic:spPr>
+                </pic:pic>
+              </a:graphicData>
+            </a:graphic>
+          </wp:inline>
+        </w:drawing>
+      </w:r>
+    </w:p>
+    <w:p>
+      <w:pPr>
+        <w:ind w:right="2160"/>
+      </w:pPr>
+      <w:r>
+        <w:t xml:space="preserve">Figure 2. </w:t>
+      </w:r>
+      <w:r>
+        <w:t>Proportion of color morph per reef area (n=540)</w:t>
+      </w:r>
+      <w:r>
+        <w:t>; grey=Orange, black=Brown</w:t>
       </w:r>
     </w:p>
     <w:p/>
@@ -759,25 +712,251 @@
           <w:noProof/>
         </w:rPr>
         <w:drawing>
-          <wp:anchor distT="0" distB="0" distL="114300" distR="114300" simplePos="0" relativeHeight="251663360" behindDoc="0" locked="0" layoutInCell="1" allowOverlap="1" wp14:anchorId="519162EC" wp14:editId="78D9E76E">
-            <wp:simplePos x="0" y="0"/>
-            <wp:positionH relativeFrom="column">
-              <wp:posOffset>1485900</wp:posOffset>
-            </wp:positionH>
-            <wp:positionV relativeFrom="paragraph">
-              <wp:posOffset>177165</wp:posOffset>
-            </wp:positionV>
-            <wp:extent cx="4457700" cy="2058035"/>
-            <wp:effectExtent l="0" t="0" r="12700" b="0"/>
-            <wp:wrapTight wrapText="bothSides">
-              <wp:wrapPolygon edited="0">
-                <wp:start x="0" y="0"/>
-                <wp:lineTo x="0" y="21327"/>
-                <wp:lineTo x="21538" y="21327"/>
-                <wp:lineTo x="21538" y="0"/>
-                <wp:lineTo x="0" y="0"/>
-              </wp:wrapPolygon>
-            </wp:wrapTight>
+          <wp:inline distT="0" distB="0" distL="0" distR="0" wp14:anchorId="0B1F0D08" wp14:editId="4143A647">
+            <wp:extent cx="4572000" cy="2743200"/>
+            <wp:effectExtent l="0" t="0" r="0" b="0"/>
+            <wp:docPr id="13" name="Picture 13"/>
+            <wp:cNvGraphicFramePr>
+              <a:graphicFrameLocks xmlns:a="http://schemas.openxmlformats.org/drawingml/2006/main" noChangeAspect="1"/>
+            </wp:cNvGraphicFramePr>
+            <a:graphic xmlns:a="http://schemas.openxmlformats.org/drawingml/2006/main">
+              <a:graphicData uri="http://schemas.openxmlformats.org/drawingml/2006/picture">
+                <pic:pic xmlns:pic="http://schemas.openxmlformats.org/drawingml/2006/picture">
+                  <pic:nvPicPr>
+                    <pic:cNvPr id="0" name="Dom~Area.pdf"/>
+                    <pic:cNvPicPr/>
+                  </pic:nvPicPr>
+                  <pic:blipFill>
+                    <a:blip r:embed="rId8">
+                      <a:extLst>
+                        <a:ext uri="{28A0092B-C50C-407E-A947-70E740481C1C}">
+                          <a14:useLocalDpi xmlns:a14="http://schemas.microsoft.com/office/drawing/2010/main" val="0"/>
+                        </a:ext>
+                      </a:extLst>
+                    </a:blip>
+                    <a:stretch>
+                      <a:fillRect/>
+                    </a:stretch>
+                  </pic:blipFill>
+                  <pic:spPr>
+                    <a:xfrm>
+                      <a:off x="0" y="0"/>
+                      <a:ext cx="4572000" cy="2743200"/>
+                    </a:xfrm>
+                    <a:prstGeom prst="rect">
+                      <a:avLst/>
+                    </a:prstGeom>
+                  </pic:spPr>
+                </pic:pic>
+              </a:graphicData>
+            </a:graphic>
+          </wp:inline>
+        </w:drawing>
+      </w:r>
+    </w:p>
+    <w:p>
+      <w:pPr>
+        <w:ind w:right="2160"/>
+      </w:pPr>
+      <w:r>
+        <w:t>Figure 3. Proportion of dominant symbiont clade per reef area (n=348)</w:t>
+      </w:r>
+      <w:r>
+        <w:t>; grey=D, black=C</w:t>
+      </w:r>
+    </w:p>
+    <w:p>
+      <w:pPr>
+        <w:ind w:right="2160"/>
+      </w:pPr>
+    </w:p>
+    <w:p>
+      <w:r>
+        <w:rPr>
+          <w:noProof/>
+        </w:rPr>
+        <w:drawing>
+          <wp:inline distT="0" distB="0" distL="0" distR="0" wp14:anchorId="33DCE705" wp14:editId="3C97718D">
+            <wp:extent cx="4572000" cy="2743200"/>
+            <wp:effectExtent l="0" t="0" r="0" b="0"/>
+            <wp:docPr id="14" name="Picture 14"/>
+            <wp:cNvGraphicFramePr>
+              <a:graphicFrameLocks xmlns:a="http://schemas.openxmlformats.org/drawingml/2006/main" noChangeAspect="1"/>
+            </wp:cNvGraphicFramePr>
+            <a:graphic xmlns:a="http://schemas.openxmlformats.org/drawingml/2006/main">
+              <a:graphicData uri="http://schemas.openxmlformats.org/drawingml/2006/picture">
+                <pic:pic xmlns:pic="http://schemas.openxmlformats.org/drawingml/2006/picture">
+                  <pic:nvPicPr>
+                    <pic:cNvPr id="0" name="Dom~Color.pdf"/>
+                    <pic:cNvPicPr/>
+                  </pic:nvPicPr>
+                  <pic:blipFill>
+                    <a:blip r:embed="rId9">
+                      <a:extLst>
+                        <a:ext uri="{28A0092B-C50C-407E-A947-70E740481C1C}">
+                          <a14:useLocalDpi xmlns:a14="http://schemas.microsoft.com/office/drawing/2010/main" val="0"/>
+                        </a:ext>
+                      </a:extLst>
+                    </a:blip>
+                    <a:stretch>
+                      <a:fillRect/>
+                    </a:stretch>
+                  </pic:blipFill>
+                  <pic:spPr>
+                    <a:xfrm>
+                      <a:off x="0" y="0"/>
+                      <a:ext cx="4572000" cy="2743200"/>
+                    </a:xfrm>
+                    <a:prstGeom prst="rect">
+                      <a:avLst/>
+                    </a:prstGeom>
+                  </pic:spPr>
+                </pic:pic>
+              </a:graphicData>
+            </a:graphic>
+          </wp:inline>
+        </w:drawing>
+      </w:r>
+    </w:p>
+    <w:p>
+      <w:pPr>
+        <w:tabs>
+          <w:tab w:val="left" w:pos="3960"/>
+          <w:tab w:val="left" w:pos="7830"/>
+        </w:tabs>
+        <w:ind w:right="2160"/>
+      </w:pPr>
+      <w:r>
+        <w:t>Figure 4. Proportion of dominant symbiont clade per color morph (n=348)</w:t>
+      </w:r>
+      <w:r>
+        <w:t>; grey=D, black=C</w:t>
+      </w:r>
+    </w:p>
+    <w:p/>
+    <w:p/>
+    <w:p/>
+    <w:p/>
+    <w:p/>
+    <w:p/>
+    <w:p/>
+    <w:p/>
+    <w:p/>
+    <w:p/>
+    <w:p>
+      <w:pPr>
+        <w:jc w:val="both"/>
+      </w:pPr>
+      <w:r>
+        <w:t xml:space="preserve">Colonies were tagged along a gradient of depth to analyze its effect on the dominant symbiont present. A logistic regression test produced a significant effect of depth on </w:t>
+      </w:r>
+      <w:r>
+        <w:rPr>
+          <w:i/>
+        </w:rPr>
+        <w:t>Symbiodinium</w:t>
+      </w:r>
+      <w:r>
+        <w:t xml:space="preserve"> clade. As depth increases, the dominant symbiont shifts from clade D to clade C (Figure 5, p&lt;0.001).</w:t>
+      </w:r>
+      <w:r>
+        <w:t xml:space="preserve"> A similar logistic regression test produced a significant effect of depth on color morph. As depth increases, the dominant color morph present shifts from orange to brown (Figure 6, p&lt;0.001).</w:t>
+      </w:r>
+    </w:p>
+    <w:p>
+      <w:r>
+        <w:rPr>
+          <w:noProof/>
+        </w:rPr>
+        <w:drawing>
+          <wp:inline distT="0" distB="0" distL="0" distR="0" wp14:anchorId="2187A59A" wp14:editId="6BE8D8F0">
+            <wp:extent cx="4572000" cy="2743200"/>
+            <wp:effectExtent l="0" t="0" r="0" b="0"/>
+            <wp:docPr id="7" name="Picture 7"/>
+            <wp:cNvGraphicFramePr>
+              <a:graphicFrameLocks xmlns:a="http://schemas.openxmlformats.org/drawingml/2006/main" noChangeAspect="1"/>
+            </wp:cNvGraphicFramePr>
+            <a:graphic xmlns:a="http://schemas.openxmlformats.org/drawingml/2006/main">
+              <a:graphicData uri="http://schemas.openxmlformats.org/drawingml/2006/picture">
+                <pic:pic xmlns:pic="http://schemas.openxmlformats.org/drawingml/2006/picture">
+                  <pic:nvPicPr>
+                    <pic:cNvPr id="0" name="Symbiont~Depth.pdf"/>
+                    <pic:cNvPicPr/>
+                  </pic:nvPicPr>
+                  <pic:blipFill>
+                    <a:blip r:embed="rId10">
+                      <a:extLst>
+                        <a:ext uri="{28A0092B-C50C-407E-A947-70E740481C1C}">
+                          <a14:useLocalDpi xmlns:a14="http://schemas.microsoft.com/office/drawing/2010/main" val="0"/>
+                        </a:ext>
+                      </a:extLst>
+                    </a:blip>
+                    <a:stretch>
+                      <a:fillRect/>
+                    </a:stretch>
+                  </pic:blipFill>
+                  <pic:spPr>
+                    <a:xfrm>
+                      <a:off x="0" y="0"/>
+                      <a:ext cx="4572000" cy="2743200"/>
+                    </a:xfrm>
+                    <a:prstGeom prst="rect">
+                      <a:avLst/>
+                    </a:prstGeom>
+                  </pic:spPr>
+                </pic:pic>
+              </a:graphicData>
+            </a:graphic>
+          </wp:inline>
+        </w:drawing>
+      </w:r>
+    </w:p>
+    <w:p>
+      <w:pPr>
+        <w:ind w:right="2160"/>
+      </w:pPr>
+      <w:r>
+        <w:t>Figure 5. Proportion of dominant symbio</w:t>
+      </w:r>
+      <w:r>
+        <w:t>nt clade as a function of depth</w:t>
+      </w:r>
+      <w:r>
+        <w:t xml:space="preserve"> (n=348)</w:t>
+      </w:r>
+      <w:r>
+        <w:t>; 0.0=D, 1.0=C</w:t>
+      </w:r>
+    </w:p>
+    <w:p>
+      <w:pPr>
+        <w:tabs>
+          <w:tab w:val="left" w:pos="6660"/>
+        </w:tabs>
+        <w:ind w:right="2700"/>
+        <w:rPr>
+          <w:noProof/>
+        </w:rPr>
+      </w:pPr>
+    </w:p>
+    <w:p>
+      <w:pPr>
+        <w:tabs>
+          <w:tab w:val="left" w:pos="6660"/>
+        </w:tabs>
+        <w:ind w:right="2700"/>
+        <w:rPr>
+          <w:noProof/>
+        </w:rPr>
+      </w:pPr>
+      <w:r>
+        <w:rPr>
+          <w:noProof/>
+        </w:rPr>
+        <w:drawing>
+          <wp:inline distT="0" distB="0" distL="0" distR="0" wp14:anchorId="018DDEE7" wp14:editId="3AACEBDB">
+            <wp:extent cx="4572000" cy="2743200"/>
+            <wp:effectExtent l="0" t="0" r="0" b="0"/>
             <wp:docPr id="6" name="Picture 6"/>
             <wp:cNvGraphicFramePr>
               <a:graphicFrameLocks xmlns:a="http://schemas.openxmlformats.org/drawingml/2006/main" noChangeAspect="1"/>
@@ -786,873 +965,49 @@
               <a:graphicData uri="http://schemas.openxmlformats.org/drawingml/2006/picture">
                 <pic:pic xmlns:pic="http://schemas.openxmlformats.org/drawingml/2006/picture">
                   <pic:nvPicPr>
-                    <pic:cNvPr id="0" name="Rplot.png"/>
+                    <pic:cNvPr id="0" name="Color~Depth.pdf"/>
                     <pic:cNvPicPr/>
                   </pic:nvPicPr>
-                  <pic:blipFill rotWithShape="1">
-                    <a:blip r:embed="rId7">
+                  <pic:blipFill>
+                    <a:blip r:embed="rId11">
                       <a:extLst>
                         <a:ext uri="{28A0092B-C50C-407E-A947-70E740481C1C}">
                           <a14:useLocalDpi xmlns:a14="http://schemas.microsoft.com/office/drawing/2010/main" val="0"/>
                         </a:ext>
                       </a:extLst>
                     </a:blip>
-                    <a:srcRect l="5769" t="17603" r="9551" b="13858"/>
-                    <a:stretch/>
+                    <a:stretch>
+                      <a:fillRect/>
+                    </a:stretch>
                   </pic:blipFill>
-                  <pic:spPr bwMode="auto">
+                  <pic:spPr>
                     <a:xfrm>
                       <a:off x="0" y="0"/>
-                      <a:ext cx="4457700" cy="2058035"/>
+                      <a:ext cx="4572000" cy="2743200"/>
                     </a:xfrm>
                     <a:prstGeom prst="rect">
                       <a:avLst/>
                     </a:prstGeom>
-                    <a:ln>
-                      <a:noFill/>
-                    </a:ln>
-                    <a:extLst>
-                      <a:ext uri="{53640926-AAD7-44d8-BBD7-CCE9431645EC}">
-                        <a14:shadowObscured xmlns:a14="http://schemas.microsoft.com/office/drawing/2010/main"/>
-                      </a:ext>
-                    </a:extLst>
                   </pic:spPr>
                 </pic:pic>
               </a:graphicData>
             </a:graphic>
-            <wp14:sizeRelH relativeFrom="page">
-              <wp14:pctWidth>0</wp14:pctWidth>
-            </wp14:sizeRelH>
-            <wp14:sizeRelV relativeFrom="page">
-              <wp14:pctHeight>0</wp14:pctHeight>
-            </wp14:sizeRelV>
-          </wp:anchor>
+          </wp:inline>
         </w:drawing>
       </w:r>
-      <w:r>
-        <w:t xml:space="preserve">Dominant </w:t>
-      </w:r>
-      <w:proofErr w:type="spellStart"/>
-      <w:r>
-        <w:t>Symbiont~Reef</w:t>
-      </w:r>
-      <w:proofErr w:type="spellEnd"/>
-      <w:r>
-        <w:t xml:space="preserve"> Area: </w:t>
-      </w:r>
-      <w:r>
-        <w:rPr>
-          <w:b/>
-        </w:rPr>
-        <w:t>p=3.442</w:t>
-      </w:r>
-      <w:r>
-        <w:rPr>
-          <w:b/>
-        </w:rPr>
-        <w:t>e-11</w:t>
-      </w:r>
-      <w:r>
-        <w:t xml:space="preserve"> </w:t>
-      </w:r>
-    </w:p>
-    <w:p>
-      <w:pPr>
-        <w:ind w:left="720"/>
-      </w:pPr>
-    </w:p>
-    <w:tbl>
-      <w:tblPr>
-        <w:tblStyle w:val="TableGrid"/>
-        <w:tblpPr w:leftFromText="180" w:rightFromText="180" w:vertAnchor="page" w:horzAnchor="page" w:tblpX="1549" w:tblpY="7201"/>
-        <w:tblOverlap w:val="never"/>
-        <w:tblW w:w="0" w:type="auto"/>
-        <w:tblLook w:val="04A0" w:firstRow="1" w:lastRow="0" w:firstColumn="1" w:lastColumn="0" w:noHBand="0" w:noVBand="1"/>
-      </w:tblPr>
-      <w:tblGrid>
-        <w:gridCol w:w="1229"/>
-        <w:gridCol w:w="456"/>
-        <w:gridCol w:w="456"/>
-      </w:tblGrid>
-      <w:tr>
-        <w:tc>
-          <w:tcPr>
-            <w:tcW w:w="0" w:type="auto"/>
-          </w:tcPr>
-          <w:p/>
-        </w:tc>
-        <w:tc>
-          <w:tcPr>
-            <w:tcW w:w="0" w:type="auto"/>
-          </w:tcPr>
-          <w:p>
-            <w:r>
-              <w:t>C</w:t>
-            </w:r>
-          </w:p>
-        </w:tc>
-        <w:tc>
-          <w:tcPr>
-            <w:tcW w:w="0" w:type="auto"/>
-          </w:tcPr>
-          <w:p>
-            <w:r>
-              <w:t>D</w:t>
-            </w:r>
-          </w:p>
-        </w:tc>
-      </w:tr>
-      <w:tr>
-        <w:tc>
-          <w:tcPr>
-            <w:tcW w:w="0" w:type="auto"/>
-          </w:tcPr>
-          <w:p>
-            <w:r>
-              <w:t>Leeward</w:t>
-            </w:r>
-          </w:p>
-        </w:tc>
-        <w:tc>
-          <w:tcPr>
-            <w:tcW w:w="0" w:type="auto"/>
-          </w:tcPr>
-          <w:p>
-            <w:r>
-              <w:t>54</w:t>
-            </w:r>
-          </w:p>
-        </w:tc>
-        <w:tc>
-          <w:tcPr>
-            <w:tcW w:w="0" w:type="auto"/>
-          </w:tcPr>
-          <w:p>
-            <w:r>
-              <w:t>19</w:t>
-            </w:r>
-          </w:p>
-        </w:tc>
-      </w:tr>
-      <w:tr>
-        <w:tc>
-          <w:tcPr>
-            <w:tcW w:w="0" w:type="auto"/>
-          </w:tcPr>
-          <w:p>
-            <w:r>
-              <w:t>Top</w:t>
-            </w:r>
-          </w:p>
-        </w:tc>
-        <w:tc>
-          <w:tcPr>
-            <w:tcW w:w="0" w:type="auto"/>
-          </w:tcPr>
-          <w:p>
-            <w:r>
-              <w:t>21</w:t>
-            </w:r>
-          </w:p>
-        </w:tc>
-        <w:tc>
-          <w:tcPr>
-            <w:tcW w:w="0" w:type="auto"/>
-          </w:tcPr>
-          <w:p>
-            <w:r>
-              <w:t>62</w:t>
-            </w:r>
-          </w:p>
-        </w:tc>
-      </w:tr>
-      <w:tr>
-        <w:tc>
-          <w:tcPr>
-            <w:tcW w:w="0" w:type="auto"/>
-          </w:tcPr>
-          <w:p>
-            <w:r>
-              <w:t>Windward</w:t>
-            </w:r>
-          </w:p>
-        </w:tc>
-        <w:tc>
-          <w:tcPr>
-            <w:tcW w:w="0" w:type="auto"/>
-          </w:tcPr>
-          <w:p>
-            <w:r>
-              <w:t>59</w:t>
-            </w:r>
-          </w:p>
-        </w:tc>
-        <w:tc>
-          <w:tcPr>
-            <w:tcW w:w="0" w:type="auto"/>
-          </w:tcPr>
-          <w:p>
-            <w:r>
-              <w:t>25</w:t>
-            </w:r>
-          </w:p>
-        </w:tc>
-      </w:tr>
-    </w:tbl>
-    <w:p>
-      <w:pPr>
-        <w:ind w:left="720"/>
-      </w:pPr>
-    </w:p>
-    <w:p>
-      <w:pPr>
-        <w:ind w:left="720"/>
-      </w:pPr>
-    </w:p>
-    <w:p/>
-    <w:p/>
-    <w:p/>
-    <w:p/>
-    <w:p>
-      <w:r>
-        <w:t xml:space="preserve">Dominant </w:t>
-      </w:r>
-      <w:proofErr w:type="spellStart"/>
-      <w:r>
-        <w:t>Symbiont~Color</w:t>
-      </w:r>
-      <w:proofErr w:type="spellEnd"/>
-      <w:r>
-        <w:t xml:space="preserve"> Morph: </w:t>
-      </w:r>
-      <w:r>
-        <w:rPr>
-          <w:b/>
-        </w:rPr>
-        <w:t>p=1.667e-14</w:t>
-      </w:r>
-    </w:p>
-    <w:p/>
-    <w:p>
-      <w:r>
-        <w:rPr>
-          <w:noProof/>
-        </w:rPr>
-        <w:drawing>
-          <wp:anchor distT="0" distB="0" distL="114300" distR="114300" simplePos="0" relativeHeight="251664384" behindDoc="0" locked="0" layoutInCell="1" allowOverlap="1" wp14:anchorId="027D2FF1" wp14:editId="580C45FD">
-            <wp:simplePos x="0" y="0"/>
-            <wp:positionH relativeFrom="column">
-              <wp:posOffset>1371600</wp:posOffset>
-            </wp:positionH>
-            <wp:positionV relativeFrom="paragraph">
-              <wp:posOffset>38100</wp:posOffset>
-            </wp:positionV>
-            <wp:extent cx="4572000" cy="2032000"/>
-            <wp:effectExtent l="0" t="0" r="0" b="0"/>
-            <wp:wrapTight wrapText="bothSides">
-              <wp:wrapPolygon edited="0">
-                <wp:start x="0" y="0"/>
-                <wp:lineTo x="0" y="21330"/>
-                <wp:lineTo x="21480" y="21330"/>
-                <wp:lineTo x="21480" y="0"/>
-                <wp:lineTo x="0" y="0"/>
-              </wp:wrapPolygon>
-            </wp:wrapTight>
-            <wp:docPr id="7" name="Picture 7"/>
-            <wp:cNvGraphicFramePr>
-              <a:graphicFrameLocks xmlns:a="http://schemas.openxmlformats.org/drawingml/2006/main" noChangeAspect="1"/>
-            </wp:cNvGraphicFramePr>
-            <a:graphic xmlns:a="http://schemas.openxmlformats.org/drawingml/2006/main">
-              <a:graphicData uri="http://schemas.openxmlformats.org/drawingml/2006/picture">
-                <pic:pic xmlns:pic="http://schemas.openxmlformats.org/drawingml/2006/picture">
-                  <pic:nvPicPr>
-                    <pic:cNvPr id="0" name="Rplot01.png"/>
-                    <pic:cNvPicPr/>
-                  </pic:nvPicPr>
-                  <pic:blipFill rotWithShape="1">
-                    <a:blip r:embed="rId8">
-                      <a:extLst>
-                        <a:ext uri="{28A0092B-C50C-407E-A947-70E740481C1C}">
-                          <a14:useLocalDpi xmlns:a14="http://schemas.microsoft.com/office/drawing/2010/main" val="0"/>
-                        </a:ext>
-                      </a:extLst>
-                    </a:blip>
-                    <a:srcRect l="5982" t="19100" r="9402" b="14982"/>
-                    <a:stretch/>
-                  </pic:blipFill>
-                  <pic:spPr bwMode="auto">
-                    <a:xfrm>
-                      <a:off x="0" y="0"/>
-                      <a:ext cx="4572000" cy="2032000"/>
-                    </a:xfrm>
-                    <a:prstGeom prst="rect">
-                      <a:avLst/>
-                    </a:prstGeom>
-                    <a:ln>
-                      <a:noFill/>
-                    </a:ln>
-                    <a:extLst>
-                      <a:ext uri="{53640926-AAD7-44d8-BBD7-CCE9431645EC}">
-                        <a14:shadowObscured xmlns:a14="http://schemas.microsoft.com/office/drawing/2010/main"/>
-                      </a:ext>
-                    </a:extLst>
-                  </pic:spPr>
-                </pic:pic>
-              </a:graphicData>
-            </a:graphic>
-            <wp14:sizeRelH relativeFrom="page">
-              <wp14:pctWidth>0</wp14:pctWidth>
-            </wp14:sizeRelH>
-            <wp14:sizeRelV relativeFrom="page">
-              <wp14:pctHeight>0</wp14:pctHeight>
-            </wp14:sizeRelV>
-          </wp:anchor>
-        </w:drawing>
-      </w:r>
-    </w:p>
-    <w:p/>
-    <w:tbl>
-      <w:tblPr>
-        <w:tblStyle w:val="TableGrid"/>
-        <w:tblpPr w:leftFromText="180" w:rightFromText="180" w:vertAnchor="page" w:horzAnchor="page" w:tblpX="1549" w:tblpY="11161"/>
-        <w:tblOverlap w:val="never"/>
-        <w:tblW w:w="1835" w:type="dxa"/>
-        <w:tblLook w:val="04A0" w:firstRow="1" w:lastRow="0" w:firstColumn="1" w:lastColumn="0" w:noHBand="0" w:noVBand="1"/>
-      </w:tblPr>
-      <w:tblGrid>
-        <w:gridCol w:w="923"/>
-        <w:gridCol w:w="456"/>
-        <w:gridCol w:w="456"/>
-      </w:tblGrid>
-      <w:tr>
-        <w:tc>
-          <w:tcPr>
-            <w:tcW w:w="0" w:type="auto"/>
-          </w:tcPr>
-          <w:p/>
-        </w:tc>
-        <w:tc>
-          <w:tcPr>
-            <w:tcW w:w="0" w:type="auto"/>
-          </w:tcPr>
-          <w:p>
-            <w:r>
-              <w:t>C</w:t>
-            </w:r>
-          </w:p>
-        </w:tc>
-        <w:tc>
-          <w:tcPr>
-            <w:tcW w:w="0" w:type="auto"/>
-          </w:tcPr>
-          <w:p>
-            <w:r>
-              <w:t>D</w:t>
-            </w:r>
-          </w:p>
-        </w:tc>
-      </w:tr>
-      <w:tr>
-        <w:tc>
-          <w:tcPr>
-            <w:tcW w:w="0" w:type="auto"/>
-          </w:tcPr>
-          <w:p>
-            <w:r>
-              <w:t>Brown</w:t>
-            </w:r>
-          </w:p>
-        </w:tc>
-        <w:tc>
-          <w:tcPr>
-            <w:tcW w:w="0" w:type="auto"/>
-          </w:tcPr>
-          <w:p>
-            <w:r>
-              <w:t>89</w:t>
-            </w:r>
-          </w:p>
-        </w:tc>
-        <w:tc>
-          <w:tcPr>
-            <w:tcW w:w="0" w:type="auto"/>
-          </w:tcPr>
-          <w:p>
-            <w:r>
-              <w:t>17</w:t>
-            </w:r>
-          </w:p>
-        </w:tc>
-      </w:tr>
-      <w:tr>
-        <w:tc>
-          <w:tcPr>
-            <w:tcW w:w="0" w:type="auto"/>
-          </w:tcPr>
-          <w:p>
-            <w:r>
-              <w:t>Orange</w:t>
-            </w:r>
-          </w:p>
-        </w:tc>
-        <w:tc>
-          <w:tcPr>
-            <w:tcW w:w="0" w:type="auto"/>
-          </w:tcPr>
-          <w:p>
-            <w:r>
-              <w:t>45</w:t>
-            </w:r>
-          </w:p>
-        </w:tc>
-        <w:tc>
-          <w:tcPr>
-            <w:tcW w:w="0" w:type="auto"/>
-          </w:tcPr>
-          <w:p>
-            <w:r>
-              <w:t>89</w:t>
-            </w:r>
-          </w:p>
-        </w:tc>
-      </w:tr>
-    </w:tbl>
-    <w:p/>
-    <w:p/>
-    <w:p/>
-    <w:p/>
-    <w:p/>
-    <w:p/>
-    <w:p/>
-    <w:p>
-      <w:pPr>
-        <w:rPr>
-          <w:b/>
-        </w:rPr>
-      </w:pPr>
-      <w:r>
-        <w:t xml:space="preserve">Color </w:t>
-      </w:r>
-      <w:proofErr w:type="spellStart"/>
-      <w:r>
-        <w:t>Morph~Reef</w:t>
-      </w:r>
-      <w:proofErr w:type="spellEnd"/>
-      <w:r>
-        <w:t xml:space="preserve"> Area: </w:t>
-      </w:r>
-      <w:r>
-        <w:rPr>
-          <w:b/>
-        </w:rPr>
-        <w:t>p=4.868e-8</w:t>
-      </w:r>
-    </w:p>
-    <w:p>
-      <w:pPr>
-        <w:rPr>
-          <w:b/>
-        </w:rPr>
-      </w:pPr>
-      <w:r>
-        <w:rPr>
-          <w:b/>
-          <w:noProof/>
-        </w:rPr>
-        <w:drawing>
-          <wp:anchor distT="0" distB="0" distL="114300" distR="114300" simplePos="0" relativeHeight="251665408" behindDoc="0" locked="0" layoutInCell="1" allowOverlap="1" wp14:anchorId="6A8A35DF" wp14:editId="039F31EC">
-            <wp:simplePos x="0" y="0"/>
-            <wp:positionH relativeFrom="column">
-              <wp:posOffset>1828800</wp:posOffset>
-            </wp:positionH>
-            <wp:positionV relativeFrom="paragraph">
-              <wp:posOffset>106680</wp:posOffset>
-            </wp:positionV>
-            <wp:extent cx="4124960" cy="1828800"/>
-            <wp:effectExtent l="0" t="0" r="0" b="0"/>
-            <wp:wrapTight wrapText="bothSides">
-              <wp:wrapPolygon edited="0">
-                <wp:start x="0" y="0"/>
-                <wp:lineTo x="0" y="21300"/>
-                <wp:lineTo x="21414" y="21300"/>
-                <wp:lineTo x="21414" y="0"/>
-                <wp:lineTo x="0" y="0"/>
-              </wp:wrapPolygon>
-            </wp:wrapTight>
-            <wp:docPr id="8" name="Picture 8"/>
-            <wp:cNvGraphicFramePr>
-              <a:graphicFrameLocks xmlns:a="http://schemas.openxmlformats.org/drawingml/2006/main" noChangeAspect="1"/>
-            </wp:cNvGraphicFramePr>
-            <a:graphic xmlns:a="http://schemas.openxmlformats.org/drawingml/2006/main">
-              <a:graphicData uri="http://schemas.openxmlformats.org/drawingml/2006/picture">
-                <pic:pic xmlns:pic="http://schemas.openxmlformats.org/drawingml/2006/picture">
-                  <pic:nvPicPr>
-                    <pic:cNvPr id="0" name="Rplot02.png"/>
-                    <pic:cNvPicPr/>
-                  </pic:nvPicPr>
-                  <pic:blipFill rotWithShape="1">
-                    <a:blip r:embed="rId9">
-                      <a:extLst>
-                        <a:ext uri="{28A0092B-C50C-407E-A947-70E740481C1C}">
-                          <a14:useLocalDpi xmlns:a14="http://schemas.microsoft.com/office/drawing/2010/main" val="0"/>
-                        </a:ext>
-                      </a:extLst>
-                    </a:blip>
-                    <a:srcRect l="5983" t="19100" r="9220" b="14982"/>
-                    <a:stretch/>
-                  </pic:blipFill>
-                  <pic:spPr bwMode="auto">
-                    <a:xfrm>
-                      <a:off x="0" y="0"/>
-                      <a:ext cx="4124960" cy="1828800"/>
-                    </a:xfrm>
-                    <a:prstGeom prst="rect">
-                      <a:avLst/>
-                    </a:prstGeom>
-                    <a:ln>
-                      <a:noFill/>
-                    </a:ln>
-                    <a:extLst>
-                      <a:ext uri="{53640926-AAD7-44d8-BBD7-CCE9431645EC}">
-                        <a14:shadowObscured xmlns:a14="http://schemas.microsoft.com/office/drawing/2010/main"/>
-                      </a:ext>
-                    </a:extLst>
-                  </pic:spPr>
-                </pic:pic>
-              </a:graphicData>
-            </a:graphic>
-            <wp14:sizeRelH relativeFrom="page">
-              <wp14:pctWidth>0</wp14:pctWidth>
-            </wp14:sizeRelH>
-            <wp14:sizeRelV relativeFrom="page">
-              <wp14:pctHeight>0</wp14:pctHeight>
-            </wp14:sizeRelV>
-          </wp:anchor>
-        </w:drawing>
-      </w:r>
-    </w:p>
-    <w:p>
-      <w:r>
-        <w:t xml:space="preserve"> </w:t>
-      </w:r>
-    </w:p>
-    <w:tbl>
-      <w:tblPr>
-        <w:tblStyle w:val="TableGrid"/>
-        <w:tblpPr w:leftFromText="180" w:rightFromText="180" w:vertAnchor="page" w:horzAnchor="page" w:tblpX="1549" w:tblpY="2701"/>
-        <w:tblW w:w="0" w:type="auto"/>
-        <w:tblLook w:val="04A0" w:firstRow="1" w:lastRow="0" w:firstColumn="1" w:lastColumn="0" w:noHBand="0" w:noVBand="1"/>
-      </w:tblPr>
-      <w:tblGrid>
-        <w:gridCol w:w="1139"/>
-        <w:gridCol w:w="780"/>
-        <w:gridCol w:w="833"/>
-      </w:tblGrid>
-      <w:tr>
-        <w:tc>
-          <w:tcPr>
-            <w:tcW w:w="0" w:type="auto"/>
-          </w:tcPr>
-          <w:p>
-            <w:pPr>
-              <w:ind w:left="-90"/>
-            </w:pPr>
-          </w:p>
-        </w:tc>
-        <w:tc>
-          <w:tcPr>
-            <w:tcW w:w="0" w:type="auto"/>
-          </w:tcPr>
-          <w:p>
-            <w:pPr>
-              <w:ind w:left="-90"/>
-            </w:pPr>
-            <w:r>
-              <w:t>Brown</w:t>
-            </w:r>
-          </w:p>
-        </w:tc>
-        <w:tc>
-          <w:tcPr>
-            <w:tcW w:w="0" w:type="auto"/>
-          </w:tcPr>
-          <w:p>
-            <w:pPr>
-              <w:ind w:left="-90"/>
-            </w:pPr>
-            <w:r>
-              <w:t>Orange</w:t>
-            </w:r>
-          </w:p>
-        </w:tc>
-      </w:tr>
-      <w:tr>
-        <w:tc>
-          <w:tcPr>
-            <w:tcW w:w="0" w:type="auto"/>
-          </w:tcPr>
-          <w:p>
-            <w:pPr>
-              <w:ind w:left="-90"/>
-            </w:pPr>
-            <w:r>
-              <w:t>Leeward</w:t>
-            </w:r>
-          </w:p>
-        </w:tc>
-        <w:tc>
-          <w:tcPr>
-            <w:tcW w:w="0" w:type="auto"/>
-          </w:tcPr>
-          <w:p>
-            <w:pPr>
-              <w:ind w:left="-90"/>
-            </w:pPr>
-            <w:r>
-              <w:t>61</w:t>
-            </w:r>
-          </w:p>
-        </w:tc>
-        <w:tc>
-          <w:tcPr>
-            <w:tcW w:w="0" w:type="auto"/>
-          </w:tcPr>
-          <w:p>
-            <w:pPr>
-              <w:ind w:left="-90"/>
-            </w:pPr>
-            <w:r>
-              <w:t>79</w:t>
-            </w:r>
-          </w:p>
-        </w:tc>
-      </w:tr>
-      <w:tr>
-        <w:tc>
-          <w:tcPr>
-            <w:tcW w:w="0" w:type="auto"/>
-          </w:tcPr>
-          <w:p>
-            <w:pPr>
-              <w:ind w:left="-90"/>
-            </w:pPr>
-            <w:r>
-              <w:t>Slope</w:t>
-            </w:r>
-          </w:p>
-        </w:tc>
-        <w:tc>
-          <w:tcPr>
-            <w:tcW w:w="0" w:type="auto"/>
-          </w:tcPr>
-          <w:p>
-            <w:pPr>
-              <w:ind w:left="-90"/>
-            </w:pPr>
-            <w:r>
-              <w:t>34</w:t>
-            </w:r>
-          </w:p>
-        </w:tc>
-        <w:tc>
-          <w:tcPr>
-            <w:tcW w:w="0" w:type="auto"/>
-          </w:tcPr>
-          <w:p>
-            <w:pPr>
-              <w:ind w:left="-90"/>
-            </w:pPr>
-            <w:r>
-              <w:t>26</w:t>
-            </w:r>
-          </w:p>
-        </w:tc>
-      </w:tr>
-      <w:tr>
-        <w:tc>
-          <w:tcPr>
-            <w:tcW w:w="0" w:type="auto"/>
-          </w:tcPr>
-          <w:p>
-            <w:pPr>
-              <w:ind w:left="-90"/>
-            </w:pPr>
-            <w:r>
-              <w:t>Top</w:t>
-            </w:r>
-          </w:p>
-        </w:tc>
-        <w:tc>
-          <w:tcPr>
-            <w:tcW w:w="0" w:type="auto"/>
-          </w:tcPr>
-          <w:p>
-            <w:pPr>
-              <w:ind w:left="-90"/>
-            </w:pPr>
-            <w:r>
-              <w:t>4</w:t>
-            </w:r>
-            <w:r>
-              <w:t>6</w:t>
-            </w:r>
-          </w:p>
-        </w:tc>
-        <w:tc>
-          <w:tcPr>
-            <w:tcW w:w="0" w:type="auto"/>
-          </w:tcPr>
-          <w:p>
-            <w:pPr>
-              <w:ind w:left="-90"/>
-            </w:pPr>
-            <w:r>
-              <w:t>1</w:t>
-            </w:r>
-            <w:r>
-              <w:t>54</w:t>
-            </w:r>
-          </w:p>
-        </w:tc>
-      </w:tr>
-      <w:tr>
-        <w:tc>
-          <w:tcPr>
-            <w:tcW w:w="0" w:type="auto"/>
-          </w:tcPr>
-          <w:p>
-            <w:pPr>
-              <w:ind w:left="-90"/>
-            </w:pPr>
-            <w:r>
-              <w:t>Windward</w:t>
-            </w:r>
-          </w:p>
-        </w:tc>
-        <w:tc>
-          <w:tcPr>
-            <w:tcW w:w="0" w:type="auto"/>
-          </w:tcPr>
-          <w:p>
-            <w:pPr>
-              <w:ind w:left="-90"/>
-            </w:pPr>
-            <w:r>
-              <w:t>69</w:t>
-            </w:r>
-          </w:p>
-        </w:tc>
-        <w:tc>
-          <w:tcPr>
-            <w:tcW w:w="0" w:type="auto"/>
-          </w:tcPr>
-          <w:p>
-            <w:pPr>
-              <w:ind w:left="-90"/>
-            </w:pPr>
-            <w:r>
-              <w:t>71</w:t>
-            </w:r>
-          </w:p>
-        </w:tc>
-      </w:tr>
-    </w:tbl>
-    <w:p/>
-    <w:p/>
-    <w:p/>
-    <w:p>
-      <w:pPr>
-        <w:ind w:left="360"/>
-      </w:pPr>
-    </w:p>
-    <w:p>
-      <w:pPr>
-        <w:ind w:left="360"/>
-      </w:pPr>
-    </w:p>
-    <w:p>
-      <w:pPr>
-        <w:pStyle w:val="ListParagraph"/>
-        <w:numPr>
-          <w:ilvl w:val="0"/>
-          <w:numId w:val="15"/>
-        </w:numPr>
-      </w:pPr>
-      <w:r>
-        <w:t xml:space="preserve">Significant </w:t>
-      </w:r>
-      <w:r>
-        <w:t>Logistic Regression</w:t>
-      </w:r>
-      <w:r>
-        <w:t xml:space="preserve"> tests to date:</w:t>
-      </w:r>
-    </w:p>
-    <w:p/>
-    <w:p>
-      <w:pPr>
-        <w:rPr>
-          <w:b/>
-        </w:rPr>
-      </w:pPr>
-      <w:r>
-        <w:t xml:space="preserve">Color </w:t>
-      </w:r>
-      <w:proofErr w:type="spellStart"/>
-      <w:r>
-        <w:t>Morph~Depth</w:t>
-      </w:r>
-      <w:proofErr w:type="spellEnd"/>
-      <w:r>
-        <w:t xml:space="preserve">: </w:t>
-      </w:r>
-      <w:r>
-        <w:rPr>
-          <w:b/>
-        </w:rPr>
-        <w:t>p</w:t>
-      </w:r>
-      <w:r>
-        <w:rPr>
-          <w:b/>
-        </w:rPr>
-        <w:t>=2.324</w:t>
-      </w:r>
-      <w:r>
-        <w:rPr>
-          <w:b/>
-        </w:rPr>
-        <w:t>e-4</w:t>
-      </w:r>
-    </w:p>
-    <w:p>
-      <w:pPr>
-        <w:rPr>
-          <w:b/>
-        </w:rPr>
-      </w:pPr>
-      <w:r>
-        <w:t xml:space="preserve">Dominant </w:t>
-      </w:r>
-      <w:proofErr w:type="spellStart"/>
-      <w:r>
-        <w:t>Symbiont~Depth</w:t>
-      </w:r>
-      <w:proofErr w:type="spellEnd"/>
-      <w:r>
-        <w:t xml:space="preserve">: </w:t>
-      </w:r>
-      <w:r>
-        <w:rPr>
-          <w:b/>
-        </w:rPr>
-        <w:t>p=1.308</w:t>
-      </w:r>
-      <w:r>
-        <w:rPr>
-          <w:b/>
-        </w:rPr>
-        <w:t>e-8</w:t>
+    </w:p>
+    <w:p>
+      <w:pPr>
+        <w:tabs>
+          <w:tab w:val="left" w:pos="6660"/>
+        </w:tabs>
+        <w:ind w:right="2700"/>
+      </w:pPr>
+      <w:r>
+        <w:t>Figure 6. Proportion of color morph as a function of depth (n=540)</w:t>
+      </w:r>
+      <w:r>
+        <w:t>; 0.0=Orange, 1.0=Brown</w:t>
       </w:r>
     </w:p>
     <w:sectPr>

--- a/Project Status Report.docx
+++ b/Project Status Report.docx
@@ -147,7 +147,7 @@
         <w:t>Symbiodinium</w:t>
       </w:r>
       <w:r>
-        <w:t xml:space="preserve"> clades in the reef-building coral species </w:t>
+        <w:t xml:space="preserve"> clades in </w:t>
       </w:r>
       <w:proofErr w:type="spellStart"/>
       <w:r>
@@ -176,22 +176,66 @@
       </w:r>
       <w:proofErr w:type="spellStart"/>
       <w:r>
+        <w:t>Kane’oh</w:t>
+      </w:r>
+      <w:r>
+        <w:t>e</w:t>
+      </w:r>
+      <w:proofErr w:type="spellEnd"/>
+      <w:r>
+        <w:t xml:space="preserve"> Bay, Hawaii, samples were</w:t>
+      </w:r>
+      <w:r>
+        <w:t xml:space="preserve"> collected from </w:t>
+      </w:r>
+      <w:proofErr w:type="gramStart"/>
+      <w:r>
+        <w:t>14 patch</w:t>
+      </w:r>
+      <w:proofErr w:type="gramEnd"/>
+      <w:r>
+        <w:t xml:space="preserve"> reef and 6 fringing reef sites (Figure 1).</w:t>
+      </w:r>
+      <w:r>
+        <w:t xml:space="preserve"> Patch reefs in </w:t>
+      </w:r>
+      <w:proofErr w:type="spellStart"/>
+      <w:r>
         <w:t>Kane’ohe</w:t>
       </w:r>
       <w:proofErr w:type="spellEnd"/>
       <w:r>
-        <w:t xml:space="preserve"> Bay, Hawaii, samples have been collected from </w:t>
-      </w:r>
-      <w:proofErr w:type="gramStart"/>
-      <w:r>
-        <w:t>14 patch</w:t>
-      </w:r>
-      <w:proofErr w:type="gramEnd"/>
-      <w:r>
-        <w:t xml:space="preserve"> reef and 6 fringing reef sites (Figure 1). A total of 540 colonies</w:t>
-      </w:r>
-      <w:r>
-        <w:t xml:space="preserve"> have been randomly sampled in a depth range of ~0m-7m. Each colony was tagged, photographed for visual assessment of color morph and fragmented (~4cm). A small tissue biopsy was taken from each sample fragment and stored in DNA buffer with 1% SDS for genetic analysis. The remaining fragment was then frozen in liquid nitrogen to be stored at -80°C as an archive for DNA and collaborative projects pertaining to energetics and biogeochemistry in </w:t>
+        <w:t xml:space="preserve"> Bay are </w:t>
+      </w:r>
+      <w:r>
+        <w:t>relatively well studied, yet</w:t>
+      </w:r>
+      <w:r>
+        <w:t xml:space="preserve"> the fringing reef is a unique habitat that has been </w:t>
+      </w:r>
+      <w:r>
+        <w:t xml:space="preserve">poorly studied and differences among these habitats will be analyzed. </w:t>
+      </w:r>
+      <w:r>
+        <w:t>A total of 540 colonies</w:t>
+      </w:r>
+      <w:r>
+        <w:t xml:space="preserve"> were</w:t>
+      </w:r>
+      <w:r>
+        <w:t xml:space="preserve"> randomly sampled in a depth range of ~0m-7m. Each colony was tagged, photographed for visual assessment of color morph and fragmented (~4cm)</w:t>
+      </w:r>
+      <w:r>
+        <w:t xml:space="preserve"> from a branch on the top of the colony</w:t>
+      </w:r>
+      <w:r>
+        <w:t>. A small tissue biopsy was taken from each sample fragment and stored in DNA buffer with 1% SDS for genetic analysis. The remaining fragment was then frozen in liquid nitrogen to be store</w:t>
+      </w:r>
+      <w:r>
+        <w:t>d at -80°C as an archive for future work</w:t>
+      </w:r>
+      <w:r>
+        <w:t xml:space="preserve"> and collaborative projects pertaining to energetics and biogeochemistry in </w:t>
       </w:r>
       <w:proofErr w:type="spellStart"/>
       <w:r>
@@ -488,20 +532,6 @@
           <w:i/>
         </w:rPr>
       </w:pPr>
-    </w:p>
-    <w:p>
-      <w:pPr>
-        <w:rPr>
-          <w:i/>
-        </w:rPr>
-      </w:pPr>
-    </w:p>
-    <w:p>
-      <w:pPr>
-        <w:rPr>
-          <w:i/>
-        </w:rPr>
-      </w:pPr>
       <w:r>
         <w:rPr>
           <w:i/>
@@ -522,123 +552,345 @@
         <w:jc w:val="both"/>
       </w:pPr>
       <w:r>
-        <w:t xml:space="preserve">All colony photographs have been categorized as either brown or orange color morphs of </w:t>
-      </w:r>
-      <w:r>
-        <w:rPr>
-          <w:i/>
-        </w:rPr>
-        <w:t xml:space="preserve">M. </w:t>
+        <w:t>Each colony was</w:t>
+      </w:r>
+      <w:r>
+        <w:t xml:space="preserve"> categorized as either</w:t>
+      </w:r>
+      <w:r>
+        <w:t xml:space="preserve"> the</w:t>
+      </w:r>
+      <w:r>
+        <w:t xml:space="preserve"> brown or orange color m</w:t>
+      </w:r>
+      <w:r>
+        <w:t xml:space="preserve">orph using the </w:t>
+      </w:r>
+      <w:r>
+        <w:rPr>
+          <w:i/>
+        </w:rPr>
+        <w:t>in situ</w:t>
+      </w:r>
+      <w:r>
+        <w:t xml:space="preserve"> photographs</w:t>
+      </w:r>
+      <w:r>
+        <w:t xml:space="preserve">. </w:t>
+      </w:r>
+      <w:r>
+        <w:t>A significant trend wa</w:t>
+      </w:r>
+      <w:r>
+        <w:t>s found among color</w:t>
+      </w:r>
+      <w:r>
+        <w:t xml:space="preserve"> morph and reef area. T</w:t>
+      </w:r>
+      <w:r>
+        <w:t>he</w:t>
+      </w:r>
+      <w:r>
+        <w:t xml:space="preserve"> sloping area</w:t>
+      </w:r>
+      <w:r>
+        <w:t>s</w:t>
+      </w:r>
+      <w:r>
+        <w:t xml:space="preserve"> of the reef</w:t>
+      </w:r>
+      <w:r>
+        <w:t>s</w:t>
+      </w:r>
+      <w:r>
+        <w:t xml:space="preserve"> from the reef crest</w:t>
+      </w:r>
+      <w:r>
+        <w:t xml:space="preserve"> to 7.32m</w:t>
+      </w:r>
+      <w:r>
+        <w:t xml:space="preserve"> </w:t>
+      </w:r>
+      <w:r>
+        <w:t>had equal distributions of</w:t>
+      </w:r>
+      <w:r>
+        <w:t xml:space="preserve"> the brown and orange col</w:t>
+      </w:r>
+      <w:r>
+        <w:t>or morphs:</w:t>
+      </w:r>
+      <w:r>
+        <w:t xml:space="preserve"> 48% and 52% respectively. T</w:t>
+      </w:r>
+      <w:r>
+        <w:t>he</w:t>
+      </w:r>
+      <w:r>
+        <w:t xml:space="preserve"> top portions of reefs were</w:t>
+      </w:r>
+      <w:r>
+        <w:t xml:space="preserve"> </w:t>
+      </w:r>
+      <w:r>
+        <w:t xml:space="preserve">dominated by </w:t>
+      </w:r>
+      <w:r>
+        <w:t>the orange color morph, with 77%</w:t>
+      </w:r>
+      <w:r>
+        <w:t xml:space="preserve"> of colonies exhibiting this coloration</w:t>
+      </w:r>
+      <w:r>
+        <w:t xml:space="preserve"> (Figure 2</w:t>
+      </w:r>
+      <w:r>
+        <w:t>,</w:t>
+      </w:r>
+      <w:r>
+        <w:t xml:space="preserve"> p&lt;0.001</w:t>
+      </w:r>
+      <w:r>
+        <w:t>).</w:t>
+      </w:r>
+      <w:r>
+        <w:t xml:space="preserve"> </w:t>
+      </w:r>
+      <w:r>
+        <w:t xml:space="preserve">Preliminary genetic analysis via </w:t>
+      </w:r>
+      <w:r>
+        <w:t>quantitative</w:t>
+      </w:r>
+      <w:r>
+        <w:t xml:space="preserve"> P</w:t>
+      </w:r>
+      <w:r>
+        <w:t>CR</w:t>
+      </w:r>
+      <w:r>
+        <w:t xml:space="preserve"> for 348 samples</w:t>
+      </w:r>
+      <w:r>
+        <w:t xml:space="preserve"> showed</w:t>
+      </w:r>
+      <w:r>
+        <w:t xml:space="preserve"> </w:t>
+      </w:r>
+      <w:r>
+        <w:t>t</w:t>
+      </w:r>
+      <w:r>
+        <w:t>he top portions</w:t>
+      </w:r>
+      <w:r>
+        <w:t xml:space="preserve"> of reefs wer</w:t>
+      </w:r>
+      <w:r>
+        <w:t xml:space="preserve">e dominated by clade D </w:t>
+      </w:r>
+      <w:r>
+        <w:rPr>
+          <w:i/>
+        </w:rPr>
+        <w:t>Symbiodinium</w:t>
+      </w:r>
+      <w:r>
+        <w:t xml:space="preserve"> (</w:t>
+      </w:r>
+      <w:r>
+        <w:t>69% of colonies</w:t>
+      </w:r>
+      <w:r>
+        <w:t>),</w:t>
+      </w:r>
+      <w:r>
+        <w:t xml:space="preserve"> whereas the slo</w:t>
+      </w:r>
+      <w:r>
+        <w:t xml:space="preserve">ping portions of reefs were </w:t>
+      </w:r>
+      <w:r>
+        <w:t xml:space="preserve">dominated by clade C </w:t>
+      </w:r>
+      <w:r>
+        <w:rPr>
+          <w:i/>
+        </w:rPr>
+        <w:t>Symbiodinium</w:t>
+      </w:r>
+      <w:r>
+        <w:t xml:space="preserve"> </w:t>
+      </w:r>
+      <w:r>
+        <w:t>(</w:t>
+      </w:r>
+      <w:r>
+        <w:t>73% of colonies</w:t>
+      </w:r>
+      <w:r>
+        <w:t>)</w:t>
+      </w:r>
+      <w:r>
+        <w:t xml:space="preserve"> (Figure 3</w:t>
+      </w:r>
+      <w:r>
+        <w:t>,</w:t>
+      </w:r>
+      <w:r>
+        <w:t xml:space="preserve"> p&lt;0.001</w:t>
+      </w:r>
+      <w:r>
+        <w:t>).</w:t>
+      </w:r>
+      <w:r>
+        <w:t xml:space="preserve"> Given that the tops of reefs showed a dominance of both the orange color morph and clade D </w:t>
+      </w:r>
+      <w:r>
+        <w:rPr>
+          <w:i/>
+        </w:rPr>
+        <w:t>Symbiodinium</w:t>
+      </w:r>
+      <w:r>
+        <w:t>, the</w:t>
+      </w:r>
+      <w:r>
+        <w:t xml:space="preserve"> relationship</w:t>
+      </w:r>
+      <w:r>
+        <w:t xml:space="preserve"> between color morph and dominant symbiont clade</w:t>
+      </w:r>
+      <w:r>
+        <w:t xml:space="preserve"> was</w:t>
+      </w:r>
+      <w:r>
+        <w:t xml:space="preserve"> tested</w:t>
+      </w:r>
+      <w:r>
+        <w:t>. The results showed</w:t>
+      </w:r>
+      <w:r>
+        <w:t xml:space="preserve"> 87% </w:t>
+      </w:r>
+      <w:r>
+        <w:t xml:space="preserve">of </w:t>
+      </w:r>
+      <w:r>
+        <w:t>brown colonies contained</w:t>
+      </w:r>
+      <w:r>
+        <w:t xml:space="preserve"> clade C as the dominant symbiont and 61% of orange colonies </w:t>
+      </w:r>
+      <w:r>
+        <w:t>contained</w:t>
+      </w:r>
+      <w:r>
+        <w:t xml:space="preserve"> clade D as the dominant symbiont (Figure 4</w:t>
+      </w:r>
+      <w:r>
+        <w:t>, p&lt;0.001</w:t>
+      </w:r>
+      <w:r>
+        <w:t xml:space="preserve">).  </w:t>
+      </w:r>
+      <w:r>
+        <w:t xml:space="preserve"> </w:t>
+      </w:r>
+      <w:r>
+        <w:t xml:space="preserve"> </w:t>
+      </w:r>
+    </w:p>
+    <w:p>
+      <w:pPr>
+        <w:jc w:val="both"/>
+      </w:pPr>
+      <w:r>
+        <w:tab/>
+        <w:t xml:space="preserve">Colonies were tagged at random depths to test for significant effects of depth on spatial distribution of </w:t>
+      </w:r>
+      <w:r>
+        <w:rPr>
+          <w:i/>
+        </w:rPr>
+        <w:t>Symbiodinium</w:t>
+      </w:r>
+      <w:r>
+        <w:t xml:space="preserve"> clades. A logistic regression showed that as depth increas</w:t>
+      </w:r>
+      <w:r>
+        <w:t>ed</w:t>
+      </w:r>
+      <w:r>
+        <w:t>, the dominant symbiont shifted from clade D to clade C (Figure 5, p&lt;0.001).</w:t>
+      </w:r>
+      <w:r>
+        <w:t xml:space="preserve"> A </w:t>
+      </w:r>
+      <w:r>
+        <w:t xml:space="preserve">logistic regression </w:t>
+      </w:r>
+      <w:r>
+        <w:t>also showed that as</w:t>
+      </w:r>
+      <w:r>
+        <w:t xml:space="preserve"> depth </w:t>
+      </w:r>
+      <w:r>
+        <w:t>increased</w:t>
+      </w:r>
+      <w:r>
+        <w:t>, the dom</w:t>
+      </w:r>
+      <w:r>
+        <w:t>inant color morph present shifted</w:t>
+      </w:r>
+      <w:r>
+        <w:t xml:space="preserve"> from orange to brown (Figure 6, p&lt;0.001).</w:t>
+      </w:r>
+      <w:r>
+        <w:t xml:space="preserve"> These data suggest interest</w:t>
+      </w:r>
+      <w:r>
+        <w:t>ing patterns that could</w:t>
+      </w:r>
+      <w:r>
+        <w:t xml:space="preserve"> help</w:t>
+      </w:r>
+      <w:r>
+        <w:t xml:space="preserve"> to</w:t>
+      </w:r>
+      <w:r>
+        <w:t xml:space="preserve"> further understand bleaching susceptibility and recovery. </w:t>
+      </w:r>
+      <w:r>
+        <w:t>By having</w:t>
+      </w:r>
+      <w:r>
+        <w:t xml:space="preserve"> a large sample size</w:t>
+      </w:r>
+      <w:r>
+        <w:t xml:space="preserve"> tagged</w:t>
+      </w:r>
+      <w:r>
+        <w:t xml:space="preserve">, we can revisit colonies at different areas of the bay for future sampling and analysis during bleaching events in </w:t>
       </w:r>
       <w:proofErr w:type="spellStart"/>
       <w:r>
-        <w:rPr>
-          <w:i/>
-        </w:rPr>
-        <w:t>capitata</w:t>
+        <w:t>Kane’ohe</w:t>
       </w:r>
       <w:proofErr w:type="spellEnd"/>
       <w:r>
-        <w:t xml:space="preserve">. </w:t>
-      </w:r>
-      <w:r>
-        <w:t>A significant trend is found among color</w:t>
-      </w:r>
-      <w:r>
-        <w:t xml:space="preserve"> morph and reef area. While t</w:t>
-      </w:r>
-      <w:r>
-        <w:t>he</w:t>
-      </w:r>
-      <w:r>
-        <w:t xml:space="preserve"> sloping area of the reef from the reef crest is characterized equally by both the brown and orange color morphs, 48% and 52% respectively, the</w:t>
-      </w:r>
-      <w:r>
-        <w:t xml:space="preserve"> top portions of reefs are characterized by a dominance of the orange color morph, with 77%</w:t>
-      </w:r>
-      <w:r>
-        <w:t xml:space="preserve"> of colonies exhibiting this coloration</w:t>
-      </w:r>
-      <w:r>
-        <w:t xml:space="preserve"> (Figure 2</w:t>
-      </w:r>
-      <w:r>
-        <w:t>,</w:t>
-      </w:r>
-      <w:r>
-        <w:t xml:space="preserve"> p&lt;0.001</w:t>
-      </w:r>
-      <w:r>
-        <w:t>).</w:t>
-      </w:r>
-      <w:r>
-        <w:t xml:space="preserve"> Preliminary genetic analysis via DNA extraction and real-</w:t>
-      </w:r>
-      <w:r>
-        <w:t xml:space="preserve"> </w:t>
-      </w:r>
-      <w:r>
-        <w:t>time PCR shows significant trends pertaining to the dominant symbiont clade among colonies. A significant trend is found among the dominant symbiont and reef area. The top portions</w:t>
-      </w:r>
-      <w:r>
-        <w:t xml:space="preserve"> of reefs are dominated by clade D </w:t>
-      </w:r>
-      <w:r>
-        <w:rPr>
-          <w:i/>
-        </w:rPr>
-        <w:t>Symbiodinium</w:t>
-      </w:r>
-      <w:r>
-        <w:t xml:space="preserve"> at 69% of colonies whereas the sloping outer portions of reefs are dominated by clade C </w:t>
-      </w:r>
-      <w:r>
-        <w:rPr>
-          <w:i/>
-        </w:rPr>
-        <w:t xml:space="preserve">Symbiodinium </w:t>
-      </w:r>
-      <w:r>
-        <w:t>at 73% of colonies (Figure 3</w:t>
-      </w:r>
-      <w:r>
-        <w:t>,</w:t>
-      </w:r>
-      <w:r>
-        <w:t xml:space="preserve"> p&lt;0.001</w:t>
-      </w:r>
-      <w:r>
-        <w:t>).</w:t>
-      </w:r>
-      <w:r>
-        <w:t xml:space="preserve"> Given that the tops of reefs showed a dominance of both the orange color morph and clade D </w:t>
-      </w:r>
-      <w:r>
-        <w:rPr>
-          <w:i/>
-        </w:rPr>
-        <w:t>Symbiodinium</w:t>
-      </w:r>
-      <w:r>
-        <w:t>, a relationship between the two variables was analyzed. A significant relationship was observed in which 87% of colonies categorized by the brown col</w:t>
-      </w:r>
-      <w:bookmarkStart w:id="0" w:name="_GoBack"/>
-      <w:bookmarkEnd w:id="0"/>
-      <w:r>
-        <w:t>or morph possessed clade C as the dominant symbiont and 61% of color morph orange categorized colonies possessed clade D as the dominant symbiont (Figure 4</w:t>
-      </w:r>
-      <w:r>
-        <w:t>, p&lt;0.001</w:t>
-      </w:r>
-      <w:r>
-        <w:t xml:space="preserve">).  </w:t>
-      </w:r>
-      <w:r>
-        <w:t xml:space="preserve"> </w:t>
-      </w:r>
-      <w:r>
-        <w:t xml:space="preserve"> </w:t>
-      </w:r>
+        <w:t xml:space="preserve"> Bay</w:t>
+      </w:r>
+      <w:r>
+        <w:t>.</w:t>
+      </w:r>
+    </w:p>
+    <w:p>
+      <w:pPr>
+        <w:jc w:val="both"/>
+      </w:pPr>
       <w:r>
         <w:t xml:space="preserve">  </w:t>
       </w:r>
@@ -701,9 +953,6 @@
       <w:r>
         <w:t>Proportion of color morph per reef area (n=540)</w:t>
       </w:r>
-      <w:r>
-        <w:t>; grey=Orange, black=Brown</w:t>
-      </w:r>
     </w:p>
     <w:p/>
     <w:p>
@@ -759,10 +1008,10 @@
         <w:ind w:right="2160"/>
       </w:pPr>
       <w:r>
-        <w:t>Figure 3. Proportion of dominant symbiont clade per reef area (n=348)</w:t>
-      </w:r>
-      <w:r>
-        <w:t>; grey=D, black=C</w:t>
+        <w:t>Figure 3. Proportion of dominant symbiont clade per reef area (n=348</w:t>
+      </w:r>
+      <w:r>
+        <w:t>)</w:t>
       </w:r>
     </w:p>
     <w:p>
@@ -827,10 +1076,10 @@
         <w:ind w:right="2160"/>
       </w:pPr>
       <w:r>
-        <w:t>Figure 4. Proportion of dominant symbiont clade per color morph (n=348)</w:t>
-      </w:r>
-      <w:r>
-        <w:t>; grey=D, black=C</w:t>
+        <w:t>Figure 4. Proportion of dominant symbiont clade per color morph (n=348</w:t>
+      </w:r>
+      <w:r>
+        <w:t>)</w:t>
       </w:r>
     </w:p>
     <w:p/>
@@ -843,36 +1092,20 @@
     <w:p/>
     <w:p/>
     <w:p/>
-    <w:p>
-      <w:pPr>
-        <w:jc w:val="both"/>
-      </w:pPr>
-      <w:r>
-        <w:t xml:space="preserve">Colonies were tagged along a gradient of depth to analyze its effect on the dominant symbiont present. A logistic regression test produced a significant effect of depth on </w:t>
-      </w:r>
-      <w:r>
-        <w:rPr>
-          <w:i/>
-        </w:rPr>
-        <w:t>Symbiodinium</w:t>
-      </w:r>
-      <w:r>
-        <w:t xml:space="preserve"> clade. As depth increases, the dominant symbiont shifts from clade D to clade C (Figure 5, p&lt;0.001).</w:t>
-      </w:r>
-      <w:r>
-        <w:t xml:space="preserve"> A similar logistic regression test produced a significant effect of depth on color morph. As depth increases, the dominant color morph present shifts from orange to brown (Figure 6, p&lt;0.001).</w:t>
-      </w:r>
-    </w:p>
-    <w:p>
+    <w:p/>
+    <w:p>
+      <w:pPr>
+        <w:ind w:right="2160"/>
+      </w:pPr>
       <w:r>
         <w:rPr>
           <w:noProof/>
         </w:rPr>
         <w:drawing>
-          <wp:inline distT="0" distB="0" distL="0" distR="0" wp14:anchorId="2187A59A" wp14:editId="6BE8D8F0">
-            <wp:extent cx="4572000" cy="2743200"/>
+          <wp:inline distT="0" distB="0" distL="0" distR="0" wp14:anchorId="5DD7B5A5" wp14:editId="0FE1B59F">
+            <wp:extent cx="4114800" cy="2663190"/>
             <wp:effectExtent l="0" t="0" r="0" b="0"/>
-            <wp:docPr id="7" name="Picture 7"/>
+            <wp:docPr id="3" name="Picture 3"/>
             <wp:cNvGraphicFramePr>
               <a:graphicFrameLocks xmlns:a="http://schemas.openxmlformats.org/drawingml/2006/main" noChangeAspect="1"/>
             </wp:cNvGraphicFramePr>
@@ -880,10 +1113,10 @@
               <a:graphicData uri="http://schemas.openxmlformats.org/drawingml/2006/picture">
                 <pic:pic xmlns:pic="http://schemas.openxmlformats.org/drawingml/2006/picture">
                   <pic:nvPicPr>
-                    <pic:cNvPr id="0" name="Symbiont~Depth.pdf"/>
+                    <pic:cNvPr id="0" name="Dom~Depth.pdf"/>
                     <pic:cNvPicPr/>
                   </pic:nvPicPr>
-                  <pic:blipFill>
+                  <pic:blipFill rotWithShape="1">
                     <a:blip r:embed="rId10">
                       <a:extLst>
                         <a:ext uri="{28A0092B-C50C-407E-A947-70E740481C1C}">
@@ -891,18 +1124,25 @@
                         </a:ext>
                       </a:extLst>
                     </a:blip>
-                    <a:stretch>
-                      <a:fillRect/>
-                    </a:stretch>
+                    <a:srcRect t="16319" b="2777"/>
+                    <a:stretch/>
                   </pic:blipFill>
-                  <pic:spPr>
+                  <pic:spPr bwMode="auto">
                     <a:xfrm>
                       <a:off x="0" y="0"/>
-                      <a:ext cx="4572000" cy="2743200"/>
+                      <a:ext cx="4114800" cy="2663190"/>
                     </a:xfrm>
                     <a:prstGeom prst="rect">
                       <a:avLst/>
                     </a:prstGeom>
+                    <a:ln>
+                      <a:noFill/>
+                    </a:ln>
+                    <a:extLst>
+                      <a:ext uri="{53640926-AAD7-44d8-BBD7-CCE9431645EC}">
+                        <a14:shadowObscured xmlns:a14="http://schemas.microsoft.com/office/drawing/2010/main"/>
+                      </a:ext>
+                    </a:extLst>
                   </pic:spPr>
                 </pic:pic>
               </a:graphicData>
@@ -924,9 +1164,6 @@
       <w:r>
         <w:t xml:space="preserve"> (n=348)</w:t>
       </w:r>
-      <w:r>
-        <w:t>; 0.0=D, 1.0=C</w:t>
-      </w:r>
     </w:p>
     <w:p>
       <w:pPr>
@@ -954,10 +1191,10 @@
           <w:noProof/>
         </w:rPr>
         <w:drawing>
-          <wp:inline distT="0" distB="0" distL="0" distR="0" wp14:anchorId="018DDEE7" wp14:editId="3AACEBDB">
-            <wp:extent cx="4572000" cy="2743200"/>
-            <wp:effectExtent l="0" t="0" r="0" b="0"/>
-            <wp:docPr id="6" name="Picture 6"/>
+          <wp:inline distT="0" distB="0" distL="0" distR="0" wp14:anchorId="641764D6" wp14:editId="57347241">
+            <wp:extent cx="4114800" cy="2679974"/>
+            <wp:effectExtent l="0" t="0" r="0" b="12700"/>
+            <wp:docPr id="4" name="Picture 4"/>
             <wp:cNvGraphicFramePr>
               <a:graphicFrameLocks xmlns:a="http://schemas.openxmlformats.org/drawingml/2006/main" noChangeAspect="1"/>
             </wp:cNvGraphicFramePr>
@@ -968,7 +1205,7 @@
                     <pic:cNvPr id="0" name="Color~Depth.pdf"/>
                     <pic:cNvPicPr/>
                   </pic:nvPicPr>
-                  <pic:blipFill>
+                  <pic:blipFill rotWithShape="1">
                     <a:blip r:embed="rId11">
                       <a:extLst>
                         <a:ext uri="{28A0092B-C50C-407E-A947-70E740481C1C}">
@@ -976,18 +1213,25 @@
                         </a:ext>
                       </a:extLst>
                     </a:blip>
-                    <a:stretch>
-                      <a:fillRect/>
-                    </a:stretch>
+                    <a:srcRect t="15242" b="3346"/>
+                    <a:stretch/>
                   </pic:blipFill>
-                  <pic:spPr>
+                  <pic:spPr bwMode="auto">
                     <a:xfrm>
                       <a:off x="0" y="0"/>
-                      <a:ext cx="4572000" cy="2743200"/>
+                      <a:ext cx="4114800" cy="2679974"/>
                     </a:xfrm>
                     <a:prstGeom prst="rect">
                       <a:avLst/>
                     </a:prstGeom>
+                    <a:ln>
+                      <a:noFill/>
+                    </a:ln>
+                    <a:extLst>
+                      <a:ext uri="{53640926-AAD7-44d8-BBD7-CCE9431645EC}">
+                        <a14:shadowObscured xmlns:a14="http://schemas.microsoft.com/office/drawing/2010/main"/>
+                      </a:ext>
+                    </a:extLst>
                   </pic:spPr>
                 </pic:pic>
               </a:graphicData>
@@ -995,6 +1239,8 @@
           </wp:inline>
         </w:drawing>
       </w:r>
+      <w:bookmarkStart w:id="0" w:name="_GoBack"/>
+      <w:bookmarkEnd w:id="0"/>
     </w:p>
     <w:p>
       <w:pPr>
@@ -1005,9 +1251,6 @@
       </w:pPr>
       <w:r>
         <w:t>Figure 6. Proportion of color morph as a function of depth (n=540)</w:t>
-      </w:r>
-      <w:r>
-        <w:t>; 0.0=Orange, 1.0=Brown</w:t>
       </w:r>
     </w:p>
     <w:sectPr>

--- a/Project Status Report.docx
+++ b/Project Status Report.docx
@@ -34,11 +34,23 @@
         <w:rPr>
           <w:b/>
         </w:rPr>
-        <w:t>of Symbiodinium in</w:t>
+        <w:t>of</w:t>
       </w:r>
       <w:r>
         <w:rPr>
           <w:b/>
+        </w:rPr>
+        <w:t xml:space="preserve"> clade C and D</w:t>
+      </w:r>
+      <w:r>
+        <w:rPr>
+          <w:b/>
+        </w:rPr>
+        <w:t xml:space="preserve"> Symbiodinium in</w:t>
+      </w:r>
+      <w:r>
+        <w:rPr>
+          <w:b/>
           <w:i/>
         </w:rPr>
         <w:t xml:space="preserve"> </w:t>
@@ -72,174 +84,339 @@
         <w:rPr>
           <w:b/>
         </w:rPr>
+        <w:t xml:space="preserve"> from</w:t>
+      </w:r>
+      <w:r>
+        <w:rPr>
+          <w:b/>
+        </w:rPr>
+        <w:t xml:space="preserve"> </w:t>
+      </w:r>
+      <w:proofErr w:type="spellStart"/>
+      <w:r>
+        <w:rPr>
+          <w:b/>
+        </w:rPr>
+        <w:t>K</w:t>
+      </w:r>
+      <w:r>
+        <w:rPr>
+          <w:rFonts w:cs="Times New Roman"/>
+          <w:b/>
+        </w:rPr>
+        <w:t>ā</w:t>
+      </w:r>
+      <w:r>
+        <w:rPr>
+          <w:b/>
+        </w:rPr>
+        <w:t>ne</w:t>
+      </w:r>
+      <w:r>
+        <w:rPr>
+          <w:b/>
+        </w:rPr>
+        <w:t>‘</w:t>
+      </w:r>
+      <w:r>
+        <w:rPr>
+          <w:b/>
+        </w:rPr>
+        <w:t>ohe</w:t>
+      </w:r>
+      <w:proofErr w:type="spellEnd"/>
+      <w:r>
+        <w:rPr>
+          <w:b/>
+        </w:rPr>
+        <w:t xml:space="preserve"> </w:t>
+      </w:r>
+      <w:r>
+        <w:rPr>
+          <w:b/>
+        </w:rPr>
+        <w:t>Bay</w:t>
+      </w:r>
+      <w:r>
+        <w:rPr>
+          <w:b/>
+        </w:rPr>
+        <w:t>, Hawai’i</w:t>
+      </w:r>
+    </w:p>
+    <w:p/>
+    <w:p>
+      <w:pPr>
+        <w:jc w:val="both"/>
+      </w:pPr>
+      <w:r>
+        <w:t xml:space="preserve">By: Teegan Innis, Ross Cunning, Raphael </w:t>
+      </w:r>
+      <w:proofErr w:type="spellStart"/>
+      <w:r>
+        <w:t>Ritson</w:t>
+      </w:r>
+      <w:proofErr w:type="spellEnd"/>
+      <w:r>
+        <w:t xml:space="preserve">-Williams, </w:t>
+      </w:r>
+      <w:proofErr w:type="gramStart"/>
+      <w:r>
+        <w:t>Christopher</w:t>
+      </w:r>
+      <w:proofErr w:type="gramEnd"/>
+      <w:r>
+        <w:t xml:space="preserve"> Wall</w:t>
+      </w:r>
+    </w:p>
+    <w:p>
+      <w:pPr>
+        <w:jc w:val="both"/>
+        <w:rPr>
+          <w:i/>
+        </w:rPr>
+      </w:pPr>
+    </w:p>
+    <w:p>
+      <w:pPr>
+        <w:jc w:val="both"/>
+        <w:rPr>
+          <w:i/>
+        </w:rPr>
+      </w:pPr>
+      <w:r>
+        <w:rPr>
+          <w:i/>
+        </w:rPr>
+        <w:t>Sample Collection</w:t>
+      </w:r>
+      <w:r>
+        <w:rPr>
+          <w:i/>
+        </w:rPr>
+        <w:t xml:space="preserve"> </w:t>
+      </w:r>
+    </w:p>
+    <w:p>
+      <w:pPr>
+        <w:jc w:val="both"/>
+      </w:pPr>
+    </w:p>
+    <w:p>
+      <w:pPr>
+        <w:jc w:val="both"/>
+      </w:pPr>
+      <w:r>
+        <w:t xml:space="preserve">To understand the spatial distribution of </w:t>
+      </w:r>
+      <w:r>
+        <w:rPr>
+          <w:i/>
+        </w:rPr>
+        <w:t>Symbiodinium</w:t>
+      </w:r>
+      <w:r>
+        <w:t xml:space="preserve"> clades in </w:t>
+      </w:r>
+      <w:proofErr w:type="spellStart"/>
+      <w:r>
+        <w:rPr>
+          <w:i/>
+        </w:rPr>
+        <w:t>Montipora</w:t>
+      </w:r>
+      <w:proofErr w:type="spellEnd"/>
+      <w:r>
+        <w:rPr>
+          <w:i/>
+        </w:rPr>
+        <w:t xml:space="preserve"> </w:t>
+      </w:r>
+      <w:proofErr w:type="spellStart"/>
+      <w:r>
+        <w:rPr>
+          <w:i/>
+        </w:rPr>
+        <w:t>capitata</w:t>
+      </w:r>
+      <w:proofErr w:type="spellEnd"/>
+      <w:r>
+        <w:t xml:space="preserve"> across </w:t>
+      </w:r>
+      <w:proofErr w:type="spellStart"/>
+      <w:r>
+        <w:t>K</w:t>
+      </w:r>
+      <w:r>
+        <w:rPr>
+          <w:rFonts w:cs="Times New Roman"/>
+        </w:rPr>
+        <w:t>ā</w:t>
+      </w:r>
+      <w:r>
+        <w:t>ne‘ohe</w:t>
+      </w:r>
+      <w:proofErr w:type="spellEnd"/>
+      <w:r>
+        <w:rPr>
+          <w:b/>
+        </w:rPr>
+        <w:t xml:space="preserve"> </w:t>
+      </w:r>
+      <w:r>
+        <w:t>Bay, Hawaii, samples were</w:t>
+      </w:r>
+      <w:r>
+        <w:t xml:space="preserve"> collected from 14 patch reef</w:t>
+      </w:r>
+      <w:r>
+        <w:t>s</w:t>
+      </w:r>
+      <w:r>
+        <w:t xml:space="preserve"> a</w:t>
+      </w:r>
+      <w:r>
+        <w:t>nd 6 fringing reef sites (Fig.</w:t>
+      </w:r>
+      <w:r>
+        <w:t xml:space="preserve"> 1).</w:t>
+      </w:r>
+      <w:r>
+        <w:t xml:space="preserve"> Patch reefs in </w:t>
+      </w:r>
+      <w:proofErr w:type="spellStart"/>
+      <w:r>
+        <w:t>K</w:t>
+      </w:r>
+      <w:r>
+        <w:rPr>
+          <w:rFonts w:cs="Times New Roman"/>
+        </w:rPr>
+        <w:t>ā</w:t>
+      </w:r>
+      <w:r>
+        <w:t>ne‘ohe</w:t>
+      </w:r>
+      <w:proofErr w:type="spellEnd"/>
+      <w:r>
+        <w:rPr>
+          <w:b/>
+        </w:rPr>
+        <w:t xml:space="preserve"> </w:t>
+      </w:r>
+      <w:r>
+        <w:t xml:space="preserve">Bay </w:t>
+      </w:r>
+      <w:r>
+        <w:t>will be compared to</w:t>
+      </w:r>
+      <w:r>
+        <w:t xml:space="preserve"> the fringing reef</w:t>
+      </w:r>
+      <w:r>
+        <w:t>s</w:t>
+      </w:r>
+      <w:r>
+        <w:t xml:space="preserve"> </w:t>
+      </w:r>
+      <w:r>
+        <w:t>to determine any differences in</w:t>
+      </w:r>
+      <w:r>
+        <w:t xml:space="preserve"> the</w:t>
+      </w:r>
+      <w:r>
+        <w:t xml:space="preserve"> symbiont</w:t>
+      </w:r>
+      <w:r>
+        <w:t xml:space="preserve"> clade distribution among</w:t>
+      </w:r>
+      <w:r>
+        <w:t xml:space="preserve"> these habitats</w:t>
+      </w:r>
+      <w:r>
+        <w:t xml:space="preserve">. </w:t>
+      </w:r>
+      <w:r>
+        <w:t>To date</w:t>
+      </w:r>
+      <w:r>
+        <w:t>,</w:t>
+      </w:r>
+      <w:r>
+        <w:t xml:space="preserve"> 540 colonies</w:t>
+      </w:r>
+      <w:r>
+        <w:t xml:space="preserve"> have been randomly sampled at a depth range of ~0.0</w:t>
+      </w:r>
+      <w:r>
+        <w:t>-7</w:t>
+      </w:r>
+      <w:r>
+        <w:t>.0</w:t>
+      </w:r>
+      <w:r>
+        <w:t>m. Each colony was tagged, photographed for visual assessme</w:t>
+      </w:r>
+      <w:r>
+        <w:t>nt of color morph and sampled</w:t>
+      </w:r>
+      <w:r>
+        <w:t xml:space="preserve"> (~4cm</w:t>
+      </w:r>
+      <w:r>
+        <w:t xml:space="preserve"> fragment</w:t>
+      </w:r>
+      <w:r>
+        <w:t>)</w:t>
+      </w:r>
+      <w:r>
+        <w:t xml:space="preserve"> from a branch on the top of the colony</w:t>
+      </w:r>
+      <w:r>
+        <w:t xml:space="preserve">. A small tissue biopsy was taken from each sample fragment and stored in DNA buffer with 1% SDS for genetic analysis. The remaining fragment was then frozen in liquid nitrogen </w:t>
+      </w:r>
+      <w:r>
+        <w:t>and</w:t>
+      </w:r>
+      <w:r>
+        <w:t xml:space="preserve"> store</w:t>
+      </w:r>
+      <w:r>
+        <w:t>d at -80°C as an archive for future work</w:t>
+      </w:r>
+      <w:r>
+        <w:t xml:space="preserve"> and collaborative projects pertaining to</w:t>
+      </w:r>
+      <w:r>
+        <w:t xml:space="preserve"> the</w:t>
+      </w:r>
+      <w:r>
+        <w:t xml:space="preserve"> energetics and </w:t>
+      </w:r>
+      <w:r>
+        <w:t xml:space="preserve">nutritional flexibility of </w:t>
+      </w:r>
+      <w:r>
+        <w:rPr>
+          <w:i/>
+        </w:rPr>
+        <w:t xml:space="preserve">M. </w:t>
+      </w:r>
+      <w:proofErr w:type="spellStart"/>
+      <w:r>
+        <w:rPr>
+          <w:i/>
+        </w:rPr>
+        <w:t>capitata</w:t>
+      </w:r>
+      <w:proofErr w:type="spellEnd"/>
+      <w:r>
         <w:t xml:space="preserve"> in </w:t>
       </w:r>
       <w:proofErr w:type="spellStart"/>
       <w:r>
-        <w:rPr>
-          <w:b/>
-        </w:rPr>
-        <w:t>Kane</w:t>
-      </w:r>
-      <w:r>
-        <w:rPr>
-          <w:b/>
-        </w:rPr>
-        <w:t>’</w:t>
-      </w:r>
-      <w:r>
-        <w:rPr>
-          <w:b/>
-        </w:rPr>
-        <w:t>ohe</w:t>
-      </w:r>
-      <w:proofErr w:type="spellEnd"/>
-      <w:r>
-        <w:rPr>
-          <w:b/>
-        </w:rPr>
-        <w:t xml:space="preserve"> Bay</w:t>
-      </w:r>
-      <w:r>
-        <w:rPr>
-          <w:b/>
-        </w:rPr>
-        <w:t>, Hawai’i</w:t>
-      </w:r>
-    </w:p>
-    <w:p/>
-    <w:p>
-      <w:pPr>
-        <w:jc w:val="both"/>
-        <w:rPr>
-          <w:i/>
-        </w:rPr>
-      </w:pPr>
-      <w:r>
-        <w:rPr>
-          <w:i/>
-        </w:rPr>
-        <w:t>Sample Collection</w:t>
-      </w:r>
-      <w:r>
-        <w:rPr>
-          <w:i/>
-        </w:rPr>
-        <w:t xml:space="preserve"> </w:t>
-      </w:r>
-    </w:p>
-    <w:p>
-      <w:pPr>
-        <w:jc w:val="both"/>
-      </w:pPr>
-    </w:p>
-    <w:p>
-      <w:pPr>
-        <w:jc w:val="both"/>
-      </w:pPr>
-      <w:r>
-        <w:t xml:space="preserve">To understand the spatial distribution of </w:t>
-      </w:r>
-      <w:r>
-        <w:rPr>
-          <w:i/>
-        </w:rPr>
-        <w:t>Symbiodinium</w:t>
-      </w:r>
-      <w:r>
-        <w:t xml:space="preserve"> clades in </w:t>
-      </w:r>
-      <w:proofErr w:type="spellStart"/>
-      <w:r>
-        <w:rPr>
-          <w:i/>
-        </w:rPr>
-        <w:t>Montipora</w:t>
-      </w:r>
-      <w:proofErr w:type="spellEnd"/>
-      <w:r>
-        <w:rPr>
-          <w:i/>
-        </w:rPr>
-        <w:t xml:space="preserve"> </w:t>
-      </w:r>
-      <w:proofErr w:type="spellStart"/>
-      <w:r>
-        <w:rPr>
-          <w:i/>
-        </w:rPr>
-        <w:t>capitata</w:t>
-      </w:r>
-      <w:proofErr w:type="spellEnd"/>
-      <w:r>
-        <w:t xml:space="preserve"> across </w:t>
-      </w:r>
-      <w:proofErr w:type="spellStart"/>
-      <w:r>
-        <w:t>Kane’oh</w:t>
-      </w:r>
-      <w:r>
-        <w:t>e</w:t>
-      </w:r>
-      <w:proofErr w:type="spellEnd"/>
-      <w:r>
-        <w:t xml:space="preserve"> Bay, Hawaii, samples were</w:t>
-      </w:r>
-      <w:r>
-        <w:t xml:space="preserve"> collected from </w:t>
-      </w:r>
-      <w:proofErr w:type="gramStart"/>
-      <w:r>
-        <w:t>14 patch</w:t>
-      </w:r>
-      <w:proofErr w:type="gramEnd"/>
-      <w:r>
-        <w:t xml:space="preserve"> reef and 6 fringing reef sites (Figure 1).</w:t>
-      </w:r>
-      <w:r>
-        <w:t xml:space="preserve"> Patch reefs in </w:t>
-      </w:r>
-      <w:proofErr w:type="spellStart"/>
-      <w:r>
-        <w:t>Kane’ohe</w:t>
-      </w:r>
-      <w:proofErr w:type="spellEnd"/>
-      <w:r>
-        <w:t xml:space="preserve"> Bay are </w:t>
-      </w:r>
-      <w:r>
-        <w:t>relatively well studied, yet</w:t>
-      </w:r>
-      <w:r>
-        <w:t xml:space="preserve"> the fringing reef is a unique habitat that has been </w:t>
-      </w:r>
-      <w:r>
-        <w:t xml:space="preserve">poorly studied and differences among these habitats will be analyzed. </w:t>
-      </w:r>
-      <w:r>
-        <w:t>A total of 540 colonies</w:t>
-      </w:r>
-      <w:r>
-        <w:t xml:space="preserve"> were</w:t>
-      </w:r>
-      <w:r>
-        <w:t xml:space="preserve"> randomly sampled in a depth range of ~0m-7m. Each colony was tagged, photographed for visual assessment of color morph and fragmented (~4cm)</w:t>
-      </w:r>
-      <w:r>
-        <w:t xml:space="preserve"> from a branch on the top of the colony</w:t>
-      </w:r>
-      <w:r>
-        <w:t>. A small tissue biopsy was taken from each sample fragment and stored in DNA buffer with 1% SDS for genetic analysis. The remaining fragment was then frozen in liquid nitrogen to be store</w:t>
-      </w:r>
-      <w:r>
-        <w:t>d at -80°C as an archive for future work</w:t>
-      </w:r>
-      <w:r>
-        <w:t xml:space="preserve"> and collaborative projects pertaining to energetics and biogeochemistry in </w:t>
-      </w:r>
-      <w:proofErr w:type="spellStart"/>
-      <w:r>
-        <w:t>Kane’ohe</w:t>
+        <w:t>Kāne‘ohe</w:t>
       </w:r>
       <w:proofErr w:type="spellEnd"/>
       <w:r>
@@ -496,35 +673,116 @@
     </w:p>
     <w:p>
       <w:pPr>
+        <w:tabs>
+          <w:tab w:val="left" w:pos="5850"/>
+        </w:tabs>
         <w:ind w:right="4140"/>
-      </w:pPr>
-      <w:r>
-        <w:t>Figure 1. Tagged reefs to date;</w:t>
-      </w:r>
-      <w:r>
-        <w:t xml:space="preserve"> Circles indicate patch reefs, squares indicate fringing reefs</w:t>
-      </w:r>
-    </w:p>
-    <w:p>
-      <w:pPr>
-        <w:rPr>
-          <w:i/>
-        </w:rPr>
-      </w:pPr>
-    </w:p>
-    <w:p>
-      <w:pPr>
-        <w:rPr>
-          <w:i/>
-        </w:rPr>
-      </w:pPr>
-    </w:p>
-    <w:p>
-      <w:pPr>
-        <w:rPr>
-          <w:i/>
-        </w:rPr>
-      </w:pPr>
+        <w:rPr>
+          <w:sz w:val="22"/>
+          <w:szCs w:val="22"/>
+        </w:rPr>
+      </w:pPr>
+      <w:r>
+        <w:rPr>
+          <w:sz w:val="22"/>
+          <w:szCs w:val="22"/>
+        </w:rPr>
+        <w:t>Fig.</w:t>
+      </w:r>
+      <w:r>
+        <w:rPr>
+          <w:sz w:val="22"/>
+          <w:szCs w:val="22"/>
+        </w:rPr>
+        <w:t xml:space="preserve"> 1. </w:t>
+      </w:r>
+      <w:r>
+        <w:rPr>
+          <w:sz w:val="22"/>
+          <w:szCs w:val="22"/>
+        </w:rPr>
+        <w:t xml:space="preserve">Sites with tagged colonies of </w:t>
+      </w:r>
+      <w:proofErr w:type="spellStart"/>
+      <w:r>
+        <w:rPr>
+          <w:i/>
+          <w:sz w:val="22"/>
+          <w:szCs w:val="22"/>
+        </w:rPr>
+        <w:t>Montipora</w:t>
+      </w:r>
+      <w:proofErr w:type="spellEnd"/>
+      <w:r>
+        <w:rPr>
+          <w:i/>
+          <w:sz w:val="22"/>
+          <w:szCs w:val="22"/>
+        </w:rPr>
+        <w:t xml:space="preserve"> </w:t>
+      </w:r>
+      <w:proofErr w:type="spellStart"/>
+      <w:r>
+        <w:rPr>
+          <w:i/>
+          <w:sz w:val="22"/>
+          <w:szCs w:val="22"/>
+        </w:rPr>
+        <w:t>capitata</w:t>
+      </w:r>
+      <w:proofErr w:type="spellEnd"/>
+      <w:r>
+        <w:rPr>
+          <w:sz w:val="22"/>
+          <w:szCs w:val="22"/>
+        </w:rPr>
+        <w:t xml:space="preserve"> at patch reefs (circles) and fringing reefs (squares) in </w:t>
+      </w:r>
+      <w:proofErr w:type="spellStart"/>
+      <w:r>
+        <w:rPr>
+          <w:sz w:val="22"/>
+          <w:szCs w:val="22"/>
+        </w:rPr>
+        <w:t>K</w:t>
+      </w:r>
+      <w:r>
+        <w:rPr>
+          <w:rFonts w:cs="Times New Roman"/>
+          <w:sz w:val="22"/>
+          <w:szCs w:val="22"/>
+        </w:rPr>
+        <w:t>ā</w:t>
+      </w:r>
+      <w:r>
+        <w:rPr>
+          <w:sz w:val="22"/>
+          <w:szCs w:val="22"/>
+        </w:rPr>
+        <w:t>ne‘ohe</w:t>
+      </w:r>
+      <w:proofErr w:type="spellEnd"/>
+      <w:r>
+        <w:rPr>
+          <w:sz w:val="22"/>
+          <w:szCs w:val="22"/>
+        </w:rPr>
+        <w:t xml:space="preserve"> Bay</w:t>
+      </w:r>
+      <w:r>
+        <w:rPr>
+          <w:sz w:val="22"/>
+          <w:szCs w:val="22"/>
+        </w:rPr>
+        <w:t>.</w:t>
+      </w:r>
+      <w:r>
+        <w:rPr>
+          <w:sz w:val="22"/>
+          <w:szCs w:val="22"/>
+        </w:rPr>
+        <w:t xml:space="preserve"> 30 colonies were tagged at each patch reef and 20 colonies were tagged at each fringing reef site</w:t>
+      </w:r>
     </w:p>
     <w:p>
       <w:pPr>
@@ -539,6 +797,12 @@
         <w:lastRenderedPageBreak/>
         <w:t>Analysis</w:t>
       </w:r>
+      <w:r>
+        <w:rPr>
+          <w:i/>
+        </w:rPr>
+        <w:t xml:space="preserve"> and Results</w:t>
+      </w:r>
     </w:p>
     <w:p>
       <w:pPr>
@@ -552,7 +816,33 @@
         <w:jc w:val="both"/>
       </w:pPr>
       <w:r>
-        <w:t>Each colony was</w:t>
+        <w:t>Each</w:t>
+      </w:r>
+      <w:r>
+        <w:t xml:space="preserve"> </w:t>
+      </w:r>
+      <w:r>
+        <w:rPr>
+          <w:i/>
+        </w:rPr>
+        <w:t xml:space="preserve">M. </w:t>
+      </w:r>
+      <w:proofErr w:type="spellStart"/>
+      <w:r>
+        <w:rPr>
+          <w:i/>
+        </w:rPr>
+        <w:t>capitata</w:t>
+      </w:r>
+      <w:proofErr w:type="spellEnd"/>
+      <w:r>
+        <w:t xml:space="preserve"> colony</w:t>
+      </w:r>
+      <w:r>
+        <w:t xml:space="preserve"> sampled</w:t>
+      </w:r>
+      <w:r>
+        <w:t xml:space="preserve"> was</w:t>
       </w:r>
       <w:r>
         <w:t xml:space="preserve"> categorized as either</w:t>
@@ -579,13 +869,7 @@
         <w:t xml:space="preserve">. </w:t>
       </w:r>
       <w:r>
-        <w:t>A significant trend wa</w:t>
-      </w:r>
-      <w:r>
-        <w:t>s found among color</w:t>
-      </w:r>
-      <w:r>
-        <w:t xml:space="preserve"> morph and reef area. T</w:t>
+        <w:t>T</w:t>
       </w:r>
       <w:r>
         <w:t>he</w:t>
@@ -633,16 +917,16 @@
         <w:t xml:space="preserve"> </w:t>
       </w:r>
       <w:r>
-        <w:t xml:space="preserve">dominated by </w:t>
-      </w:r>
-      <w:r>
-        <w:t>the orange color morph, with 77%</w:t>
-      </w:r>
-      <w:r>
-        <w:t xml:space="preserve"> of colonies exhibiting this coloration</w:t>
-      </w:r>
-      <w:r>
-        <w:t xml:space="preserve"> (Figure 2</w:t>
+        <w:t xml:space="preserve">dominated </w:t>
+      </w:r>
+      <w:r>
+        <w:t xml:space="preserve">(77%) by the orange color morph </w:t>
+      </w:r>
+      <w:r>
+        <w:t>(Fig.</w:t>
+      </w:r>
+      <w:r>
+        <w:t xml:space="preserve"> 2</w:t>
       </w:r>
       <w:r>
         <w:t>,</w:t>
@@ -669,7 +953,10 @@
         <w:t>CR</w:t>
       </w:r>
       <w:r>
-        <w:t xml:space="preserve"> for 348 samples</w:t>
+        <w:t xml:space="preserve"> of</w:t>
+      </w:r>
+      <w:r>
+        <w:t xml:space="preserve"> 348 samples</w:t>
       </w:r>
       <w:r>
         <w:t xml:space="preserve"> showed</w:t>
@@ -732,7 +1019,10 @@
         <w:t>)</w:t>
       </w:r>
       <w:r>
-        <w:t xml:space="preserve"> (Figure 3</w:t>
+        <w:t xml:space="preserve"> (Fig.</w:t>
+      </w:r>
+      <w:r>
+        <w:t xml:space="preserve"> 3</w:t>
       </w:r>
       <w:r>
         <w:t>,</w:t>
@@ -786,7 +1076,13 @@
         <w:t>contained</w:t>
       </w:r>
       <w:r>
-        <w:t xml:space="preserve"> clade D as the dominant symbiont (Figure 4</w:t>
+        <w:t xml:space="preserve"> clade </w:t>
+      </w:r>
+      <w:r>
+        <w:t>D as the dominant symbiont (Fig.</w:t>
+      </w:r>
+      <w:r>
+        <w:t xml:space="preserve"> 4</w:t>
       </w:r>
       <w:r>
         <w:t>, p&lt;0.001</w:t>
@@ -822,7 +1118,13 @@
         <w:t>ed</w:t>
       </w:r>
       <w:r>
-        <w:t>, the dominant symbiont shifted from clade D to clade C (Figure 5, p&lt;0.001).</w:t>
+        <w:t xml:space="preserve">, the dominant symbiont shifted from clade D to clade C </w:t>
+      </w:r>
+      <w:r>
+        <w:t>(Fig.</w:t>
+      </w:r>
+      <w:r>
+        <w:t xml:space="preserve"> 5, p&lt;0.001).</w:t>
       </w:r>
       <w:r>
         <w:t xml:space="preserve"> A </w:t>
@@ -846,44 +1148,85 @@
         <w:t>inant color morph present shifted</w:t>
       </w:r>
       <w:r>
-        <w:t xml:space="preserve"> from orange to brown (Figure 6, p&lt;0.001).</w:t>
-      </w:r>
-      <w:r>
-        <w:t xml:space="preserve"> These data suggest interest</w:t>
-      </w:r>
-      <w:r>
-        <w:t>ing patterns that could</w:t>
-      </w:r>
-      <w:r>
-        <w:t xml:space="preserve"> help</w:t>
-      </w:r>
-      <w:r>
-        <w:t xml:space="preserve"> to</w:t>
-      </w:r>
-      <w:r>
-        <w:t xml:space="preserve"> further understand bleaching susceptibility and recovery. </w:t>
-      </w:r>
-      <w:r>
-        <w:t>By having</w:t>
-      </w:r>
-      <w:r>
-        <w:t xml:space="preserve"> a large sample size</w:t>
-      </w:r>
-      <w:r>
-        <w:t xml:space="preserve"> tagged</w:t>
-      </w:r>
-      <w:r>
-        <w:t xml:space="preserve">, we can revisit colonies at different areas of the bay for future sampling and analysis during bleaching events in </w:t>
+        <w:t xml:space="preserve"> from orange to brown (Fig.</w:t>
+      </w:r>
+      <w:r>
+        <w:t xml:space="preserve"> 6, p&lt;0.001).</w:t>
+      </w:r>
+      <w:r>
+        <w:t xml:space="preserve"> These data </w:t>
+      </w:r>
+      <w:r>
+        <w:t xml:space="preserve">establish an important baseline of </w:t>
+      </w:r>
+      <w:r>
+        <w:rPr>
+          <w:i/>
+        </w:rPr>
+        <w:t>Symbiodinium</w:t>
+      </w:r>
+      <w:r>
+        <w:t xml:space="preserve"> spatial distribution in </w:t>
       </w:r>
       <w:proofErr w:type="spellStart"/>
       <w:r>
-        <w:t>Kane’ohe</w:t>
+        <w:t>K</w:t>
+      </w:r>
+      <w:r>
+        <w:rPr>
+          <w:rFonts w:cs="Times New Roman"/>
+        </w:rPr>
+        <w:t>ā</w:t>
+      </w:r>
+      <w:r>
+        <w:t>ne‘ohe</w:t>
       </w:r>
       <w:proofErr w:type="spellEnd"/>
       <w:r>
         <w:t xml:space="preserve"> Bay</w:t>
       </w:r>
       <w:r>
+        <w:t xml:space="preserve"> that will contribute to our understanding of environmental factors that influence the coral-symbiont complex</w:t>
+      </w:r>
+      <w:r>
+        <w:t xml:space="preserve">. </w:t>
+      </w:r>
+      <w:r>
+        <w:t>A</w:t>
+      </w:r>
+      <w:r>
+        <w:t xml:space="preserve"> lar</w:t>
+      </w:r>
+      <w:r>
+        <w:t>ge sample size of tagged corals</w:t>
+      </w:r>
+      <w:r>
+        <w:t xml:space="preserve"> can</w:t>
+      </w:r>
+      <w:r>
+        <w:t xml:space="preserve"> be leveraged in future research to examine</w:t>
+      </w:r>
+      <w:r>
+        <w:t xml:space="preserve"> temporal variation in the symbiosis if </w:t>
+      </w:r>
+      <w:r>
+        <w:rPr>
+          <w:i/>
+        </w:rPr>
+        <w:t xml:space="preserve">M. </w:t>
+      </w:r>
+      <w:proofErr w:type="spellStart"/>
+      <w:r>
+        <w:rPr>
+          <w:i/>
+        </w:rPr>
+        <w:t>capitata</w:t>
+      </w:r>
+      <w:proofErr w:type="spellEnd"/>
+      <w:r>
+        <w:t>, particularly important in light of the increasing frequency of thermal stress events associated with climate change</w:t>
+      </w:r>
+      <w:r>
         <w:t>.</w:t>
       </w:r>
     </w:p>
@@ -892,18 +1235,42 @@
         <w:jc w:val="both"/>
       </w:pPr>
       <w:r>
-        <w:t xml:space="preserve">  </w:t>
-      </w:r>
-    </w:p>
-    <w:p>
-      <w:r>
         <w:rPr>
           <w:noProof/>
         </w:rPr>
         <w:drawing>
-          <wp:inline distT="0" distB="0" distL="0" distR="0" wp14:anchorId="1F364014" wp14:editId="7F451282">
+          <wp:anchor distT="0" distB="0" distL="114300" distR="114300" simplePos="0" relativeHeight="251662336" behindDoc="0" locked="0" layoutInCell="1" allowOverlap="1" wp14:anchorId="19DF81DA" wp14:editId="167B05B6">
+            <wp:simplePos x="0" y="0"/>
+            <wp:positionH relativeFrom="column">
+              <wp:posOffset>0</wp:posOffset>
+            </wp:positionH>
+            <wp:positionV relativeFrom="paragraph">
+              <wp:posOffset>84455</wp:posOffset>
+            </wp:positionV>
             <wp:extent cx="4572000" cy="2743200"/>
             <wp:effectExtent l="0" t="0" r="0" b="0"/>
+            <wp:wrapThrough wrapText="bothSides">
+              <wp:wrapPolygon edited="0">
+                <wp:start x="2760" y="2400"/>
+                <wp:lineTo x="240" y="3000"/>
+                <wp:lineTo x="0" y="3200"/>
+                <wp:lineTo x="0" y="16800"/>
+                <wp:lineTo x="6480" y="18800"/>
+                <wp:lineTo x="10800" y="18800"/>
+                <wp:lineTo x="7800" y="20400"/>
+                <wp:lineTo x="7680" y="21400"/>
+                <wp:lineTo x="8280" y="21400"/>
+                <wp:lineTo x="11280" y="21400"/>
+                <wp:lineTo x="10800" y="18800"/>
+                <wp:lineTo x="12600" y="18800"/>
+                <wp:lineTo x="15480" y="16800"/>
+                <wp:lineTo x="15360" y="9200"/>
+                <wp:lineTo x="17280" y="9200"/>
+                <wp:lineTo x="20760" y="7200"/>
+                <wp:lineTo x="20640" y="2400"/>
+                <wp:lineTo x="2760" y="2400"/>
+              </wp:wrapPolygon>
+            </wp:wrapThrough>
             <wp:docPr id="12" name="Picture 12"/>
             <wp:cNvGraphicFramePr>
               <a:graphicFrameLocks xmlns:a="http://schemas.openxmlformats.org/drawingml/2006/main" noChangeAspect="1"/>
@@ -939,19 +1306,224 @@
                 </pic:pic>
               </a:graphicData>
             </a:graphic>
-          </wp:inline>
+            <wp14:sizeRelH relativeFrom="page">
+              <wp14:pctWidth>0</wp14:pctWidth>
+            </wp14:sizeRelH>
+            <wp14:sizeRelV relativeFrom="page">
+              <wp14:pctHeight>0</wp14:pctHeight>
+            </wp14:sizeRelV>
+          </wp:anchor>
         </w:drawing>
       </w:r>
-    </w:p>
+      <w:r>
+        <w:t xml:space="preserve">  </w:t>
+      </w:r>
+    </w:p>
+    <w:p/>
     <w:p>
       <w:pPr>
         <w:ind w:right="2160"/>
-      </w:pPr>
-      <w:r>
-        <w:t xml:space="preserve">Figure 2. </w:t>
-      </w:r>
-      <w:r>
-        <w:t>Proportion of color morph per reef area (n=540)</w:t>
+        <w:rPr>
+          <w:sz w:val="22"/>
+          <w:szCs w:val="22"/>
+        </w:rPr>
+      </w:pPr>
+    </w:p>
+    <w:p>
+      <w:pPr>
+        <w:ind w:right="2160"/>
+        <w:rPr>
+          <w:sz w:val="22"/>
+          <w:szCs w:val="22"/>
+        </w:rPr>
+      </w:pPr>
+    </w:p>
+    <w:p>
+      <w:pPr>
+        <w:ind w:right="2160"/>
+        <w:rPr>
+          <w:sz w:val="22"/>
+          <w:szCs w:val="22"/>
+        </w:rPr>
+      </w:pPr>
+    </w:p>
+    <w:p>
+      <w:pPr>
+        <w:ind w:right="2160"/>
+        <w:rPr>
+          <w:sz w:val="22"/>
+          <w:szCs w:val="22"/>
+        </w:rPr>
+      </w:pPr>
+    </w:p>
+    <w:p>
+      <w:pPr>
+        <w:ind w:right="2160"/>
+        <w:rPr>
+          <w:sz w:val="22"/>
+          <w:szCs w:val="22"/>
+        </w:rPr>
+      </w:pPr>
+    </w:p>
+    <w:p>
+      <w:pPr>
+        <w:ind w:right="2160"/>
+        <w:rPr>
+          <w:sz w:val="22"/>
+          <w:szCs w:val="22"/>
+        </w:rPr>
+      </w:pPr>
+    </w:p>
+    <w:p>
+      <w:pPr>
+        <w:ind w:right="2160"/>
+        <w:rPr>
+          <w:sz w:val="22"/>
+          <w:szCs w:val="22"/>
+        </w:rPr>
+      </w:pPr>
+    </w:p>
+    <w:p>
+      <w:pPr>
+        <w:ind w:right="2160"/>
+        <w:rPr>
+          <w:sz w:val="22"/>
+          <w:szCs w:val="22"/>
+        </w:rPr>
+      </w:pPr>
+    </w:p>
+    <w:p>
+      <w:pPr>
+        <w:ind w:right="2160"/>
+        <w:rPr>
+          <w:sz w:val="22"/>
+          <w:szCs w:val="22"/>
+        </w:rPr>
+      </w:pPr>
+    </w:p>
+    <w:p>
+      <w:pPr>
+        <w:ind w:right="2160"/>
+        <w:rPr>
+          <w:sz w:val="22"/>
+          <w:szCs w:val="22"/>
+        </w:rPr>
+      </w:pPr>
+    </w:p>
+    <w:p>
+      <w:pPr>
+        <w:ind w:right="2160"/>
+        <w:rPr>
+          <w:sz w:val="22"/>
+          <w:szCs w:val="22"/>
+        </w:rPr>
+      </w:pPr>
+    </w:p>
+    <w:p>
+      <w:pPr>
+        <w:ind w:right="2160"/>
+        <w:rPr>
+          <w:sz w:val="22"/>
+          <w:szCs w:val="22"/>
+        </w:rPr>
+      </w:pPr>
+    </w:p>
+    <w:p>
+      <w:pPr>
+        <w:ind w:right="2160"/>
+        <w:rPr>
+          <w:sz w:val="22"/>
+          <w:szCs w:val="22"/>
+        </w:rPr>
+      </w:pPr>
+    </w:p>
+    <w:p>
+      <w:pPr>
+        <w:ind w:right="2160"/>
+        <w:rPr>
+          <w:sz w:val="22"/>
+          <w:szCs w:val="22"/>
+        </w:rPr>
+      </w:pPr>
+    </w:p>
+    <w:p>
+      <w:pPr>
+        <w:ind w:right="2160"/>
+        <w:rPr>
+          <w:sz w:val="22"/>
+          <w:szCs w:val="22"/>
+        </w:rPr>
+      </w:pPr>
+    </w:p>
+    <w:p>
+      <w:pPr>
+        <w:ind w:right="2160"/>
+        <w:rPr>
+          <w:sz w:val="22"/>
+          <w:szCs w:val="22"/>
+        </w:rPr>
+      </w:pPr>
+    </w:p>
+    <w:p>
+      <w:pPr>
+        <w:ind w:right="2160"/>
+        <w:rPr>
+          <w:sz w:val="22"/>
+          <w:szCs w:val="22"/>
+        </w:rPr>
+      </w:pPr>
+      <w:r>
+        <w:rPr>
+          <w:sz w:val="22"/>
+          <w:szCs w:val="22"/>
+        </w:rPr>
+        <w:t>Fig.</w:t>
+      </w:r>
+      <w:r>
+        <w:rPr>
+          <w:sz w:val="22"/>
+          <w:szCs w:val="22"/>
+        </w:rPr>
+        <w:t xml:space="preserve"> 2. </w:t>
+      </w:r>
+      <w:r>
+        <w:rPr>
+          <w:sz w:val="22"/>
+          <w:szCs w:val="22"/>
+        </w:rPr>
+        <w:t xml:space="preserve">Proportion of </w:t>
+      </w:r>
+      <w:r>
+        <w:rPr>
+          <w:i/>
+          <w:sz w:val="22"/>
+          <w:szCs w:val="22"/>
+        </w:rPr>
+        <w:t xml:space="preserve">M. </w:t>
+      </w:r>
+      <w:proofErr w:type="spellStart"/>
+      <w:r>
+        <w:rPr>
+          <w:i/>
+          <w:sz w:val="22"/>
+          <w:szCs w:val="22"/>
+        </w:rPr>
+        <w:t>capitata</w:t>
+      </w:r>
+      <w:proofErr w:type="spellEnd"/>
+      <w:r>
+        <w:rPr>
+          <w:sz w:val="22"/>
+          <w:szCs w:val="22"/>
+        </w:rPr>
+        <w:t xml:space="preserve"> colonies with different color morphs per reef area </w:t>
+      </w:r>
+      <w:r>
+        <w:rPr>
+          <w:sz w:val="22"/>
+          <w:szCs w:val="22"/>
+        </w:rPr>
+        <w:t>(n=540)</w:t>
       </w:r>
     </w:p>
     <w:p/>
@@ -1006,11 +1578,62 @@
     <w:p>
       <w:pPr>
         <w:ind w:right="2160"/>
-      </w:pPr>
-      <w:r>
-        <w:t>Figure 3. Proportion of dominant symbiont clade per reef area (n=348</w:t>
-      </w:r>
-      <w:r>
+        <w:rPr>
+          <w:sz w:val="22"/>
+          <w:szCs w:val="22"/>
+        </w:rPr>
+      </w:pPr>
+      <w:r>
+        <w:rPr>
+          <w:sz w:val="22"/>
+          <w:szCs w:val="22"/>
+        </w:rPr>
+        <w:t>Fig.</w:t>
+      </w:r>
+      <w:r>
+        <w:rPr>
+          <w:sz w:val="22"/>
+          <w:szCs w:val="22"/>
+        </w:rPr>
+        <w:t xml:space="preserve"> 3. Proportion of </w:t>
+      </w:r>
+      <w:r>
+        <w:rPr>
+          <w:i/>
+          <w:sz w:val="22"/>
+          <w:szCs w:val="22"/>
+        </w:rPr>
+        <w:t xml:space="preserve">M. </w:t>
+      </w:r>
+      <w:proofErr w:type="spellStart"/>
+      <w:r>
+        <w:rPr>
+          <w:i/>
+          <w:sz w:val="22"/>
+          <w:szCs w:val="22"/>
+        </w:rPr>
+        <w:t>capitata</w:t>
+      </w:r>
+      <w:proofErr w:type="spellEnd"/>
+      <w:r>
+        <w:rPr>
+          <w:sz w:val="22"/>
+          <w:szCs w:val="22"/>
+        </w:rPr>
+        <w:t xml:space="preserve"> colonies with dominant symbiont clade per reef area</w:t>
+      </w:r>
+      <w:r>
+        <w:rPr>
+          <w:sz w:val="22"/>
+          <w:szCs w:val="22"/>
+        </w:rPr>
+        <w:t xml:space="preserve"> (n=348</w:t>
+      </w:r>
+      <w:r>
+        <w:rPr>
+          <w:sz w:val="22"/>
+          <w:szCs w:val="22"/>
+        </w:rPr>
         <w:t>)</w:t>
       </w:r>
     </w:p>
@@ -1074,11 +1697,44 @@
           <w:tab w:val="left" w:pos="7830"/>
         </w:tabs>
         <w:ind w:right="2160"/>
-      </w:pPr>
-      <w:r>
-        <w:t>Figure 4. Proportion of dominant symbiont clade per color morph (n=348</w:t>
-      </w:r>
-      <w:r>
+        <w:rPr>
+          <w:sz w:val="22"/>
+          <w:szCs w:val="22"/>
+        </w:rPr>
+      </w:pPr>
+      <w:r>
+        <w:rPr>
+          <w:sz w:val="22"/>
+          <w:szCs w:val="22"/>
+        </w:rPr>
+        <w:t>Fig.</w:t>
+      </w:r>
+      <w:r>
+        <w:rPr>
+          <w:sz w:val="22"/>
+          <w:szCs w:val="22"/>
+        </w:rPr>
+        <w:t xml:space="preserve"> 4. Proportion of dominant symbiont clade per</w:t>
+      </w:r>
+      <w:r>
+        <w:rPr>
+          <w:sz w:val="22"/>
+          <w:szCs w:val="22"/>
+        </w:rPr>
+        <w:t xml:space="preserve"> colony</w:t>
+      </w:r>
+      <w:r>
+        <w:rPr>
+          <w:sz w:val="22"/>
+          <w:szCs w:val="22"/>
+        </w:rPr>
+        <w:t xml:space="preserve"> color morph (n=348</w:t>
+      </w:r>
+      <w:r>
+        <w:rPr>
+          <w:sz w:val="22"/>
+          <w:szCs w:val="22"/>
+        </w:rPr>
         <w:t>)</w:t>
       </w:r>
     </w:p>
@@ -1154,16 +1810,107 @@
     <w:p>
       <w:pPr>
         <w:ind w:right="2160"/>
-      </w:pPr>
-      <w:r>
-        <w:t>Figure 5. Proportion of dominant symbio</w:t>
-      </w:r>
-      <w:r>
+        <w:rPr>
+          <w:sz w:val="22"/>
+          <w:szCs w:val="22"/>
+        </w:rPr>
+      </w:pPr>
+      <w:r>
+        <w:rPr>
+          <w:sz w:val="22"/>
+          <w:szCs w:val="22"/>
+        </w:rPr>
+        <w:t>Fig.</w:t>
+      </w:r>
+      <w:r>
+        <w:rPr>
+          <w:sz w:val="22"/>
+          <w:szCs w:val="22"/>
+        </w:rPr>
+        <w:t xml:space="preserve"> 5. </w:t>
+      </w:r>
+      <w:proofErr w:type="gramStart"/>
+      <w:r>
+        <w:rPr>
+          <w:sz w:val="22"/>
+          <w:szCs w:val="22"/>
+        </w:rPr>
+        <w:t>Proportion of dominant symbio</w:t>
+      </w:r>
+      <w:r>
+        <w:rPr>
+          <w:sz w:val="22"/>
+          <w:szCs w:val="22"/>
+        </w:rPr>
         <w:t>nt clade as a function of depth</w:t>
       </w:r>
       <w:r>
+        <w:rPr>
+          <w:sz w:val="22"/>
+          <w:szCs w:val="22"/>
+        </w:rPr>
         <w:t xml:space="preserve"> (n=348)</w:t>
       </w:r>
+      <w:r>
+        <w:rPr>
+          <w:sz w:val="22"/>
+          <w:szCs w:val="22"/>
+        </w:rPr>
+        <w:t>.</w:t>
+      </w:r>
+      <w:proofErr w:type="gramEnd"/>
+      <w:r>
+        <w:rPr>
+          <w:sz w:val="22"/>
+          <w:szCs w:val="22"/>
+        </w:rPr>
+        <w:t xml:space="preserve"> Left axis represents the probability of</w:t>
+      </w:r>
+      <w:r>
+        <w:rPr>
+          <w:sz w:val="22"/>
+          <w:szCs w:val="22"/>
+        </w:rPr>
+        <w:t xml:space="preserve"> a colony to be dominated by clade D </w:t>
+      </w:r>
+      <w:r>
+        <w:rPr>
+          <w:i/>
+          <w:sz w:val="22"/>
+          <w:szCs w:val="22"/>
+        </w:rPr>
+        <w:t>Symbiodinium</w:t>
+      </w:r>
+      <w:r>
+        <w:rPr>
+          <w:sz w:val="22"/>
+          <w:szCs w:val="22"/>
+        </w:rPr>
+        <w:t xml:space="preserve">. </w:t>
+      </w:r>
+      <w:r>
+        <w:rPr>
+          <w:sz w:val="22"/>
+          <w:szCs w:val="22"/>
+        </w:rPr>
+        <w:t xml:space="preserve">Right axis </w:t>
+      </w:r>
+      <w:r>
+        <w:rPr>
+          <w:sz w:val="22"/>
+          <w:szCs w:val="22"/>
+        </w:rPr>
+        <w:t>represents frequency of symbiont clade occurrence</w:t>
+      </w:r>
+    </w:p>
+    <w:p>
+      <w:pPr>
+        <w:ind w:right="2160"/>
+        <w:rPr>
+          <w:sz w:val="22"/>
+          <w:szCs w:val="22"/>
+        </w:rPr>
+      </w:pPr>
     </w:p>
     <w:p>
       <w:pPr>
@@ -1191,10 +1938,10 @@
           <w:noProof/>
         </w:rPr>
         <w:drawing>
-          <wp:inline distT="0" distB="0" distL="0" distR="0" wp14:anchorId="641764D6" wp14:editId="57347241">
-            <wp:extent cx="4114800" cy="2679974"/>
-            <wp:effectExtent l="0" t="0" r="0" b="12700"/>
-            <wp:docPr id="4" name="Picture 4"/>
+          <wp:inline distT="0" distB="0" distL="0" distR="0" wp14:anchorId="09EAE5E2" wp14:editId="46C8D884">
+            <wp:extent cx="4286250" cy="2857500"/>
+            <wp:effectExtent l="0" t="0" r="6350" b="12700"/>
+            <wp:docPr id="1" name="Picture 1"/>
             <wp:cNvGraphicFramePr>
               <a:graphicFrameLocks xmlns:a="http://schemas.openxmlformats.org/drawingml/2006/main" noChangeAspect="1"/>
             </wp:cNvGraphicFramePr>
@@ -1213,13 +1960,13 @@
                         </a:ext>
                       </a:extLst>
                     </a:blip>
-                    <a:srcRect t="15242" b="3346"/>
+                    <a:srcRect t="13333" b="3333"/>
                     <a:stretch/>
                   </pic:blipFill>
                   <pic:spPr bwMode="auto">
                     <a:xfrm>
                       <a:off x="0" y="0"/>
-                      <a:ext cx="4114800" cy="2679974"/>
+                      <a:ext cx="4286250" cy="2857500"/>
                     </a:xfrm>
                     <a:prstGeom prst="rect">
                       <a:avLst/>
@@ -1239,19 +1986,64 @@
           </wp:inline>
         </w:drawing>
       </w:r>
+    </w:p>
+    <w:p>
+      <w:pPr>
+        <w:tabs>
+          <w:tab w:val="left" w:pos="6750"/>
+        </w:tabs>
+        <w:ind w:right="2160"/>
+        <w:rPr>
+          <w:sz w:val="22"/>
+          <w:szCs w:val="22"/>
+        </w:rPr>
+      </w:pPr>
+      <w:r>
+        <w:rPr>
+          <w:sz w:val="22"/>
+          <w:szCs w:val="22"/>
+        </w:rPr>
+        <w:t>Fig.</w:t>
+      </w:r>
+      <w:r>
+        <w:rPr>
+          <w:sz w:val="22"/>
+          <w:szCs w:val="22"/>
+        </w:rPr>
+        <w:t xml:space="preserve"> 6. </w:t>
+      </w:r>
+      <w:proofErr w:type="gramStart"/>
+      <w:r>
+        <w:rPr>
+          <w:sz w:val="22"/>
+          <w:szCs w:val="22"/>
+        </w:rPr>
+        <w:t>Proportion of color morph as a function of depth (n=540)</w:t>
+      </w:r>
+      <w:r>
+        <w:rPr>
+          <w:sz w:val="22"/>
+          <w:szCs w:val="22"/>
+        </w:rPr>
+        <w:t>.</w:t>
+      </w:r>
+      <w:proofErr w:type="gramEnd"/>
+      <w:r>
+        <w:rPr>
+          <w:sz w:val="22"/>
+          <w:szCs w:val="22"/>
+        </w:rPr>
+        <w:t xml:space="preserve"> Left axis represents the probability of a colony to be the orange color morph. Right axis represents frequency of color morph </w:t>
+      </w:r>
+      <w:r>
+        <w:rPr>
+          <w:sz w:val="22"/>
+          <w:szCs w:val="22"/>
+        </w:rPr>
+        <w:t>occurrence</w:t>
+      </w:r>
       <w:bookmarkStart w:id="0" w:name="_GoBack"/>
       <w:bookmarkEnd w:id="0"/>
-    </w:p>
-    <w:p>
-      <w:pPr>
-        <w:tabs>
-          <w:tab w:val="left" w:pos="6660"/>
-        </w:tabs>
-        <w:ind w:right="2700"/>
-      </w:pPr>
-      <w:r>
-        <w:t>Figure 6. Proportion of color morph as a function of depth (n=540)</w:t>
-      </w:r>
     </w:p>
     <w:sectPr>
       <w:pgSz w:w="12240" w:h="15840"/>
